--- a/giayphep_template.docx
+++ b/giayphep_template.docx
@@ -18,13 +18,13 @@
         <mc:AlternateContent>
           <mc:Choice Requires="wps">
             <w:drawing>
-              <wp:anchor distT="0" distB="0" distL="114300" distR="114300" simplePos="0" relativeHeight="251202048" behindDoc="0" locked="0" layoutInCell="1" allowOverlap="1" wp14:anchorId="0B2891E4" wp14:editId="2B0C3805">
+              <wp:anchor distT="0" distB="0" distL="114300" distR="114300" simplePos="0" relativeHeight="251202048" behindDoc="0" locked="0" layoutInCell="1" allowOverlap="1" wp14:anchorId="0B2891E4" wp14:editId="4EB4A041">
                 <wp:simplePos x="0" y="0"/>
                 <wp:positionH relativeFrom="column">
-                  <wp:posOffset>703053</wp:posOffset>
+                  <wp:posOffset>702945</wp:posOffset>
                 </wp:positionH>
                 <wp:positionV relativeFrom="margin">
-                  <wp:posOffset>86264</wp:posOffset>
+                  <wp:posOffset>47625</wp:posOffset>
                 </wp:positionV>
                 <wp:extent cx="2472546" cy="251460"/>
                 <wp:effectExtent l="0" t="0" r="0" b="0"/>
@@ -112,7 +112,7 @@
                 <v:stroke joinstyle="miter"/>
                 <v:path gradientshapeok="t" o:connecttype="rect"/>
               </v:shapetype>
-              <v:shape id="Text Box 2" o:spid="_x0000_s1026" type="#_x0000_t202" style="position:absolute;margin-left:55.35pt;margin-top:6.8pt;width:194.7pt;height:19.8pt;z-index:251202048;visibility:visible;mso-wrap-style:square;mso-width-percent:0;mso-height-percent:0;mso-wrap-distance-left:9pt;mso-wrap-distance-top:0;mso-wrap-distance-right:9pt;mso-wrap-distance-bottom:0;mso-position-horizontal:absolute;mso-position-horizontal-relative:text;mso-position-vertical:absolute;mso-position-vertical-relative:margin;mso-width-percent:0;mso-height-percent:0;mso-width-relative:margin;mso-height-relative:margin;v-text-anchor:top" o:gfxdata="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" filled="f" stroked="f" strokeweight=".5pt">
+              <v:shape id="Text Box 2" o:spid="_x0000_s1026" type="#_x0000_t202" style="position:absolute;margin-left:55.35pt;margin-top:3.75pt;width:194.7pt;height:19.8pt;z-index:251202048;visibility:visible;mso-wrap-style:square;mso-width-percent:0;mso-height-percent:0;mso-wrap-distance-left:9pt;mso-wrap-distance-top:0;mso-wrap-distance-right:9pt;mso-wrap-distance-bottom:0;mso-position-horizontal:absolute;mso-position-horizontal-relative:text;mso-position-vertical:absolute;mso-position-vertical-relative:margin;mso-width-percent:0;mso-height-percent:0;mso-width-relative:margin;mso-height-relative:margin;v-text-anchor:top" o:gfxdata="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" filled="f" stroked="f" strokeweight=".5pt">
                 <v:textbox>
                   <w:txbxContent>
                     <w:p>
@@ -168,229 +168,7 @@
         <mc:AlternateContent>
           <mc:Choice Requires="wps">
             <w:drawing>
-              <wp:anchor distT="0" distB="0" distL="114300" distR="114300" simplePos="0" relativeHeight="251888128" behindDoc="0" locked="0" layoutInCell="1" allowOverlap="1" wp14:anchorId="5D9D17DB" wp14:editId="74BBDE18">
-                <wp:simplePos x="0" y="0"/>
-                <wp:positionH relativeFrom="margin">
-                  <wp:posOffset>932180</wp:posOffset>
-                </wp:positionH>
-                <wp:positionV relativeFrom="page">
-                  <wp:posOffset>3479165</wp:posOffset>
-                </wp:positionV>
-                <wp:extent cx="4975860" cy="369570"/>
-                <wp:effectExtent l="0" t="0" r="0" b="0"/>
-                <wp:wrapNone/>
-                <wp:docPr id="25" name="Text Box 25"/>
-                <wp:cNvGraphicFramePr/>
-                <a:graphic xmlns:a="http://schemas.openxmlformats.org/drawingml/2006/main">
-                  <a:graphicData uri="http://schemas.microsoft.com/office/word/2010/wordprocessingShape">
-                    <wps:wsp>
-                      <wps:cNvSpPr txBox="1"/>
-                      <wps:spPr>
-                        <a:xfrm>
-                          <a:off x="0" y="0"/>
-                          <a:ext cx="4975860" cy="369570"/>
-                        </a:xfrm>
-                        <a:prstGeom prst="rect">
-                          <a:avLst/>
-                        </a:prstGeom>
-                        <a:noFill/>
-                        <a:ln w="6350">
-                          <a:noFill/>
-                        </a:ln>
-                      </wps:spPr>
-                      <wps:txbx>
-                        <w:txbxContent>
-                          <w:p>
-                            <w:pPr>
-                              <w:spacing w:after="0"/>
-                              <w:rPr>
-                                <w:rFonts w:ascii="Times New Roman" w:hAnsi="Times New Roman" w:cs="Times New Roman"/>
-                                <w:sz w:val="28"/>
-                                <w:szCs w:val="28"/>
-                              </w:rPr>
-                            </w:pPr>
-                            <w:r>
-                              <w:rPr>
-                                <w:rFonts w:ascii="Times New Roman" w:eastAsia="Times New Roman" w:hAnsi="Times New Roman" w:cs="Times New Roman"/>
-                                <w:color w:val="000000"/>
-                                <w:sz w:val="28"/>
-                                <w:szCs w:val="28"/>
-                              </w:rPr>
-                              <w:t>{ten_doanh_nghiep}</w:t>
-                            </w:r>
-                          </w:p>
-                        </w:txbxContent>
-                      </wps:txbx>
-                      <wps:bodyPr rot="0" spcFirstLastPara="0" vertOverflow="overflow" horzOverflow="overflow" vert="horz" wrap="square" lIns="91440" tIns="45720" rIns="91440" bIns="45720" numCol="1" spcCol="0" rtlCol="0" fromWordArt="0" anchor="t" anchorCtr="0" forceAA="0" compatLnSpc="1">
-                        <a:prstTxWarp prst="textNoShape">
-                          <a:avLst/>
-                        </a:prstTxWarp>
-                        <a:noAutofit/>
-                      </wps:bodyPr>
-                    </wps:wsp>
-                  </a:graphicData>
-                </a:graphic>
-                <wp14:sizeRelH relativeFrom="margin">
-                  <wp14:pctWidth>0</wp14:pctWidth>
-                </wp14:sizeRelH>
-                <wp14:sizeRelV relativeFrom="margin">
-                  <wp14:pctHeight>0</wp14:pctHeight>
-                </wp14:sizeRelV>
-              </wp:anchor>
-            </w:drawing>
-          </mc:Choice>
-          <mc:Fallback>
-            <w:pict>
-              <v:shape w14:anchorId="5D9D17DB" id="Text Box 25" o:spid="_x0000_s1027" type="#_x0000_t202" style="position:absolute;margin-left:73.4pt;margin-top:273.95pt;width:391.8pt;height:29.1pt;z-index:251888128;visibility:visible;mso-wrap-style:square;mso-width-percent:0;mso-height-percent:0;mso-wrap-distance-left:9pt;mso-wrap-distance-top:0;mso-wrap-distance-right:9pt;mso-wrap-distance-bottom:0;mso-position-horizontal:absolute;mso-position-horizontal-relative:margin;mso-position-vertical:absolute;mso-position-vertical-relative:page;mso-width-percent:0;mso-height-percent:0;mso-width-relative:margin;mso-height-relative:margin;v-text-anchor:top" o:gfxdata="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" filled="f" stroked="f" strokeweight=".5pt">
-                <v:textbox>
-                  <w:txbxContent>
-                    <w:p>
-                      <w:pPr>
-                        <w:spacing w:after="0"/>
-                        <w:rPr>
-                          <w:rFonts w:ascii="Times New Roman" w:hAnsi="Times New Roman" w:cs="Times New Roman"/>
-                          <w:sz w:val="28"/>
-                          <w:szCs w:val="28"/>
-                        </w:rPr>
-                      </w:pPr>
-                      <w:r>
-                        <w:rPr>
-                          <w:rFonts w:ascii="Times New Roman" w:eastAsia="Times New Roman" w:hAnsi="Times New Roman" w:cs="Times New Roman"/>
-                          <w:color w:val="000000"/>
-                          <w:sz w:val="28"/>
-                          <w:szCs w:val="28"/>
-                        </w:rPr>
-                        <w:t>{ten_doanh_nghiep}</w:t>
-                      </w:r>
-                    </w:p>
-                  </w:txbxContent>
-                </v:textbox>
-                <w10:wrap anchorx="margin" anchory="page"/>
-              </v:shape>
-            </w:pict>
-          </mc:Fallback>
-        </mc:AlternateContent>
-      </w:r>
-      <w:r>
-        <w:rPr>
-          <w:b/>
-          <w:bCs/>
-          <w:noProof/>
-        </w:rPr>
-        <mc:AlternateContent>
-          <mc:Choice Requires="wps">
-            <w:drawing>
-              <wp:anchor distT="0" distB="0" distL="114300" distR="114300" simplePos="0" relativeHeight="251858432" behindDoc="0" locked="0" layoutInCell="1" allowOverlap="1" wp14:anchorId="3202C790" wp14:editId="593AAC1B">
-                <wp:simplePos x="0" y="0"/>
-                <wp:positionH relativeFrom="margin">
-                  <wp:posOffset>2438400</wp:posOffset>
-                </wp:positionH>
-                <wp:positionV relativeFrom="page">
-                  <wp:posOffset>4900295</wp:posOffset>
-                </wp:positionV>
-                <wp:extent cx="3261360" cy="312420"/>
-                <wp:effectExtent l="0" t="0" r="0" b="0"/>
-                <wp:wrapNone/>
-                <wp:docPr id="33" name="Text Box 33"/>
-                <wp:cNvGraphicFramePr/>
-                <a:graphic xmlns:a="http://schemas.openxmlformats.org/drawingml/2006/main">
-                  <a:graphicData uri="http://schemas.microsoft.com/office/word/2010/wordprocessingShape">
-                    <wps:wsp>
-                      <wps:cNvSpPr txBox="1"/>
-                      <wps:spPr>
-                        <a:xfrm>
-                          <a:off x="0" y="0"/>
-                          <a:ext cx="3261360" cy="312420"/>
-                        </a:xfrm>
-                        <a:prstGeom prst="rect">
-                          <a:avLst/>
-                        </a:prstGeom>
-                        <a:noFill/>
-                        <a:ln w="6350">
-                          <a:noFill/>
-                        </a:ln>
-                      </wps:spPr>
-                      <wps:txbx>
-                        <w:txbxContent>
-                          <w:p>
-                            <w:pPr>
-                              <w:rPr>
-                                <w:rFonts w:ascii="Times New Roman" w:hAnsi="Times New Roman" w:cs="Times New Roman"/>
-                                <w:sz w:val="28"/>
-                                <w:szCs w:val="28"/>
-                              </w:rPr>
-                            </w:pPr>
-                            <w:r>
-                              <w:rPr>
-                                <w:rFonts w:ascii="Times New Roman" w:eastAsia="Times New Roman" w:hAnsi="Times New Roman" w:cs="Times New Roman"/>
-                                <w:color w:val="000000"/>
-                                <w:sz w:val="28"/>
-                                <w:szCs w:val="28"/>
-                              </w:rPr>
-                              <w:t>{nguoi_dai_dien}</w:t>
-                            </w:r>
-                          </w:p>
-                        </w:txbxContent>
-                      </wps:txbx>
-                      <wps:bodyPr rot="0" spcFirstLastPara="0" vertOverflow="overflow" horzOverflow="overflow" vert="horz" wrap="square" lIns="91440" tIns="45720" rIns="91440" bIns="45720" numCol="1" spcCol="0" rtlCol="0" fromWordArt="0" anchor="t" anchorCtr="0" forceAA="0" compatLnSpc="1">
-                        <a:prstTxWarp prst="textNoShape">
-                          <a:avLst/>
-                        </a:prstTxWarp>
-                        <a:noAutofit/>
-                      </wps:bodyPr>
-                    </wps:wsp>
-                  </a:graphicData>
-                </a:graphic>
-                <wp14:sizeRelH relativeFrom="margin">
-                  <wp14:pctWidth>0</wp14:pctWidth>
-                </wp14:sizeRelH>
-                <wp14:sizeRelV relativeFrom="margin">
-                  <wp14:pctHeight>0</wp14:pctHeight>
-                </wp14:sizeRelV>
-              </wp:anchor>
-            </w:drawing>
-          </mc:Choice>
-          <mc:Fallback>
-            <w:pict>
-              <v:shape w14:anchorId="3202C790" id="Text Box 33" o:spid="_x0000_s1028" type="#_x0000_t202" style="position:absolute;margin-left:192pt;margin-top:385.85pt;width:256.8pt;height:24.6pt;z-index:251858432;visibility:visible;mso-wrap-style:square;mso-width-percent:0;mso-height-percent:0;mso-wrap-distance-left:9pt;mso-wrap-distance-top:0;mso-wrap-distance-right:9pt;mso-wrap-distance-bottom:0;mso-position-horizontal:absolute;mso-position-horizontal-relative:margin;mso-position-vertical:absolute;mso-position-vertical-relative:page;mso-width-percent:0;mso-height-percent:0;mso-width-relative:margin;mso-height-relative:margin;v-text-anchor:top" o:gfxdata="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" filled="f" stroked="f" strokeweight=".5pt">
-                <v:textbox>
-                  <w:txbxContent>
-                    <w:p>
-                      <w:pPr>
-                        <w:rPr>
-                          <w:rFonts w:ascii="Times New Roman" w:hAnsi="Times New Roman" w:cs="Times New Roman"/>
-                          <w:sz w:val="28"/>
-                          <w:szCs w:val="28"/>
-                        </w:rPr>
-                      </w:pPr>
-                      <w:r>
-                        <w:rPr>
-                          <w:rFonts w:ascii="Times New Roman" w:eastAsia="Times New Roman" w:hAnsi="Times New Roman" w:cs="Times New Roman"/>
-                          <w:color w:val="000000"/>
-                          <w:sz w:val="28"/>
-                          <w:szCs w:val="28"/>
-                        </w:rPr>
-                        <w:t>{nguoi_dai_dien}</w:t>
-                      </w:r>
-                    </w:p>
-                  </w:txbxContent>
-                </v:textbox>
-                <w10:wrap anchorx="margin" anchory="page"/>
-              </v:shape>
-            </w:pict>
-          </mc:Fallback>
-        </mc:AlternateContent>
-      </w:r>
-      <w:r>
-        <w:rPr>
-          <w:b/>
-          <w:bCs/>
-          <w:noProof/>
-        </w:rPr>
-        <mc:AlternateContent>
-          <mc:Choice Requires="wps">
-            <w:drawing>
-              <wp:anchor distT="0" distB="0" distL="114300" distR="114300" simplePos="0" relativeHeight="251991552" behindDoc="0" locked="0" layoutInCell="1" allowOverlap="1" wp14:anchorId="56748C34" wp14:editId="051E784A">
+              <wp:anchor distT="0" distB="0" distL="114300" distR="114300" simplePos="0" relativeHeight="251991552" behindDoc="0" locked="0" layoutInCell="1" allowOverlap="1" wp14:anchorId="56748C34" wp14:editId="3ADD9874">
                 <wp:simplePos x="0" y="0"/>
                 <wp:positionH relativeFrom="margin">
                   <wp:posOffset>1779905</wp:posOffset>
@@ -462,7 +240,7 @@
           </mc:Choice>
           <mc:Fallback>
             <w:pict>
-              <v:shape w14:anchorId="56748C34" id="Text Box 21" o:spid="_x0000_s1029" type="#_x0000_t202" style="position:absolute;margin-left:140.15pt;margin-top:220.2pt;width:55.2pt;height:24.6pt;z-index:251991552;visibility:visible;mso-wrap-style:square;mso-width-percent:0;mso-height-percent:0;mso-wrap-distance-left:9pt;mso-wrap-distance-top:0;mso-wrap-distance-right:9pt;mso-wrap-distance-bottom:0;mso-position-horizontal:absolute;mso-position-horizontal-relative:margin;mso-position-vertical:absolute;mso-position-vertical-relative:page;mso-width-percent:0;mso-height-percent:0;mso-width-relative:margin;mso-height-relative:margin;v-text-anchor:top" o:gfxdata="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" filled="f" stroked="f" strokeweight=".5pt">
+              <v:shape w14:anchorId="56748C34" id="Text Box 21" o:spid="_x0000_s1027" type="#_x0000_t202" style="position:absolute;margin-left:140.15pt;margin-top:220.2pt;width:55.2pt;height:24.6pt;z-index:251991552;visibility:visible;mso-wrap-style:square;mso-width-percent:0;mso-height-percent:0;mso-wrap-distance-left:9pt;mso-wrap-distance-top:0;mso-wrap-distance-right:9pt;mso-wrap-distance-bottom:0;mso-position-horizontal:absolute;mso-position-horizontal-relative:margin;mso-position-vertical:absolute;mso-position-vertical-relative:page;mso-width-percent:0;mso-height-percent:0;mso-width-relative:margin;mso-height-relative:margin;v-text-anchor:top" o:gfxdata="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" filled="f" stroked="f" strokeweight=".5pt">
                 <v:textbox>
                   <w:txbxContent>
                     <w:p>
@@ -572,7 +350,7 @@
           </mc:Choice>
           <mc:Fallback>
             <w:pict>
-              <v:shape w14:anchorId="5CCF80DB" id="Text Box 22" o:spid="_x0000_s1030" type="#_x0000_t202" style="position:absolute;margin-left:199.05pt;margin-top:219.6pt;width:55.2pt;height:24.6pt;z-index:251951616;visibility:visible;mso-wrap-style:square;mso-width-percent:0;mso-height-percent:0;mso-wrap-distance-left:9pt;mso-wrap-distance-top:0;mso-wrap-distance-right:9pt;mso-wrap-distance-bottom:0;mso-position-horizontal:absolute;mso-position-horizontal-relative:text;mso-position-vertical:absolute;mso-position-vertical-relative:page;mso-width-percent:0;mso-height-percent:0;mso-width-relative:margin;mso-height-relative:margin;v-text-anchor:top" o:gfxdata="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" filled="f" stroked="f" strokeweight=".5pt">
+              <v:shape w14:anchorId="5CCF80DB" id="Text Box 22" o:spid="_x0000_s1028" type="#_x0000_t202" style="position:absolute;margin-left:199.05pt;margin-top:219.6pt;width:55.2pt;height:24.6pt;z-index:251951616;visibility:visible;mso-wrap-style:square;mso-width-percent:0;mso-height-percent:0;mso-wrap-distance-left:9pt;mso-wrap-distance-top:0;mso-wrap-distance-right:9pt;mso-wrap-distance-bottom:0;mso-position-horizontal:absolute;mso-position-horizontal-relative:text;mso-position-vertical:absolute;mso-position-vertical-relative:page;mso-width-percent:0;mso-height-percent:0;mso-width-relative:margin;mso-height-relative:margin;v-text-anchor:top" o:gfxdata="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" filled="f" stroked="f" strokeweight=".5pt">
                 <v:textbox>
                   <w:txbxContent>
                     <w:p>
@@ -675,7 +453,7 @@
           </mc:Choice>
           <mc:Fallback>
             <w:pict>
-              <v:shape w14:anchorId="3833C269" id="Text Box 5" o:spid="_x0000_s1031" type="#_x0000_t202" style="position:absolute;margin-left:-64.5pt;margin-top:25.35pt;width:240pt;height:24.6pt;z-index:252201472;visibility:visible;mso-wrap-style:square;mso-width-percent:0;mso-height-percent:0;mso-wrap-distance-left:9pt;mso-wrap-distance-top:0;mso-wrap-distance-right:9pt;mso-wrap-distance-bottom:0;mso-position-horizontal:absolute;mso-position-horizontal-relative:margin;mso-position-vertical:absolute;mso-position-vertical-relative:margin;mso-width-percent:0;mso-height-percent:0;mso-width-relative:margin;mso-height-relative:margin;v-text-anchor:top" o:gfxdata="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" filled="f" stroked="f" strokeweight=".5pt">
+              <v:shape w14:anchorId="3833C269" id="Text Box 5" o:spid="_x0000_s1029" type="#_x0000_t202" style="position:absolute;margin-left:-64.5pt;margin-top:25.35pt;width:240pt;height:24.6pt;z-index:252201472;visibility:visible;mso-wrap-style:square;mso-width-percent:0;mso-height-percent:0;mso-wrap-distance-left:9pt;mso-wrap-distance-top:0;mso-wrap-distance-right:9pt;mso-wrap-distance-bottom:0;mso-position-horizontal:absolute;mso-position-horizontal-relative:margin;mso-position-vertical:absolute;mso-position-vertical-relative:margin;mso-width-percent:0;mso-height-percent:0;mso-width-relative:margin;mso-height-relative:margin;v-text-anchor:top" o:gfxdata="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" filled="f" stroked="f" strokeweight=".5pt">
                 <v:textbox>
                   <w:txbxContent>
                     <w:p>
@@ -697,6 +475,62 @@
           </mc:Fallback>
         </mc:AlternateContent>
       </w:r>
+    </w:p>
+    <w:p>
+      <w:pPr>
+        <w:rPr>
+          <w:b/>
+          <w:bCs/>
+        </w:rPr>
+      </w:pPr>
+    </w:p>
+    <w:p>
+      <w:pPr>
+        <w:rPr>
+          <w:b/>
+          <w:bCs/>
+        </w:rPr>
+      </w:pPr>
+    </w:p>
+    <w:p>
+      <w:pPr>
+        <w:rPr>
+          <w:b/>
+          <w:bCs/>
+        </w:rPr>
+      </w:pPr>
+    </w:p>
+    <w:p>
+      <w:pPr>
+        <w:rPr>
+          <w:b/>
+          <w:bCs/>
+        </w:rPr>
+      </w:pPr>
+    </w:p>
+    <w:p>
+      <w:pPr>
+        <w:rPr>
+          <w:b/>
+          <w:bCs/>
+        </w:rPr>
+      </w:pPr>
+    </w:p>
+    <w:p>
+      <w:pPr>
+        <w:rPr>
+          <w:b/>
+          <w:bCs/>
+        </w:rPr>
+      </w:pPr>
+    </w:p>
+    <w:p>
+      <w:pPr>
+        <w:rPr>
+          <w:b/>
+          <w:bCs/>
+        </w:rPr>
+      </w:pPr>
       <w:r>
         <w:rPr>
           <w:b/>
@@ -706,18 +540,18 @@
         <mc:AlternateContent>
           <mc:Choice Requires="wps">
             <w:drawing>
-              <wp:anchor distT="0" distB="0" distL="114300" distR="114300" simplePos="0" relativeHeight="251427328" behindDoc="0" locked="0" layoutInCell="1" allowOverlap="1" wp14:anchorId="1CFB894E" wp14:editId="22F66F0C">
+              <wp:anchor distT="0" distB="0" distL="114300" distR="114300" simplePos="0" relativeHeight="252072448" behindDoc="0" locked="0" layoutInCell="1" allowOverlap="1" wp14:anchorId="2AB60981" wp14:editId="7BCEB120">
                 <wp:simplePos x="0" y="0"/>
-                <wp:positionH relativeFrom="margin">
-                  <wp:posOffset>637540</wp:posOffset>
+                <wp:positionH relativeFrom="column">
+                  <wp:posOffset>3514725</wp:posOffset>
                 </wp:positionH>
                 <wp:positionV relativeFrom="page">
-                  <wp:posOffset>4621530</wp:posOffset>
+                  <wp:posOffset>2489835</wp:posOffset>
                 </wp:positionV>
-                <wp:extent cx="708660" cy="312420"/>
-                <wp:effectExtent l="0" t="0" r="0" b="0"/>
+                <wp:extent cx="728345" cy="297180"/>
+                <wp:effectExtent l="0" t="0" r="0" b="7620"/>
                 <wp:wrapNone/>
-                <wp:docPr id="30" name="Text Box 30"/>
+                <wp:docPr id="18" name="Text Box 18"/>
                 <wp:cNvGraphicFramePr/>
                 <a:graphic xmlns:a="http://schemas.openxmlformats.org/drawingml/2006/main">
                   <a:graphicData uri="http://schemas.microsoft.com/office/word/2010/wordprocessingShape">
@@ -726,7 +560,7 @@
                       <wps:spPr>
                         <a:xfrm>
                           <a:off x="0" y="0"/>
-                          <a:ext cx="708660" cy="312420"/>
+                          <a:ext cx="728345" cy="297180"/>
                         </a:xfrm>
                         <a:prstGeom prst="rect">
                           <a:avLst/>
@@ -740,6 +574,7 @@
                         <w:txbxContent>
                           <w:p>
                             <w:pPr>
+                              <w:jc w:val="center"/>
                               <w:rPr>
                                 <w:rFonts w:ascii="Times New Roman" w:hAnsi="Times New Roman" w:cs="Times New Roman"/>
                                 <w:sz w:val="28"/>
@@ -748,39 +583,13 @@
                             </w:pPr>
                             <w:r>
                               <w:rPr>
-                                <w:rFonts w:ascii="Times New Roman" w:hAnsi="Times New Roman" w:cs="Times New Roman"/>
-                                <w:sz w:val="28"/>
-                                <w:szCs w:val="28"/>
-                              </w:rPr>
-                              <w:t>{thang_cap}</w:t>
+                                <w:rFonts w:ascii="Times New Roman" w:eastAsia="Times New Roman" w:hAnsi="Times New Roman" w:cs="Times New Roman"/>
+                                <w:color w:val="000000"/>
+                                <w:sz w:val="28"/>
+                                <w:szCs w:val="28"/>
+                              </w:rPr>
+                              <w:t>1</w:t>
                             </w:r>
-                          </w:p>
-                          <w:p>
-                            <w:pPr>
-                              <w:rPr>
-                                <w:rFonts w:ascii="Times New Roman" w:hAnsi="Times New Roman" w:cs="Times New Roman"/>
-                                <w:sz w:val="28"/>
-                                <w:szCs w:val="28"/>
-                              </w:rPr>
-                            </w:pPr>
-                          </w:p>
-                          <w:p>
-                            <w:pPr>
-                              <w:rPr>
-                                <w:rFonts w:ascii="Times New Roman" w:hAnsi="Times New Roman" w:cs="Times New Roman"/>
-                                <w:sz w:val="28"/>
-                                <w:szCs w:val="28"/>
-                              </w:rPr>
-                            </w:pPr>
-                          </w:p>
-                          <w:p>
-                            <w:pPr>
-                              <w:rPr>
-                                <w:rFonts w:ascii="Times New Roman" w:hAnsi="Times New Roman" w:cs="Times New Roman"/>
-                                <w:sz w:val="28"/>
-                                <w:szCs w:val="28"/>
-                              </w:rPr>
-                            </w:pPr>
                           </w:p>
                         </w:txbxContent>
                       </wps:txbx>
@@ -804,11 +613,12 @@
           </mc:Choice>
           <mc:Fallback>
             <w:pict>
-              <v:shape w14:anchorId="1CFB894E" id="Text Box 30" o:spid="_x0000_s1032" type="#_x0000_t202" style="position:absolute;margin-left:50.2pt;margin-top:363.9pt;width:55.8pt;height:24.6pt;z-index:251427328;visibility:visible;mso-wrap-style:square;mso-width-percent:0;mso-height-percent:0;mso-wrap-distance-left:9pt;mso-wrap-distance-top:0;mso-wrap-distance-right:9pt;mso-wrap-distance-bottom:0;mso-position-horizontal:absolute;mso-position-horizontal-relative:margin;mso-position-vertical:absolute;mso-position-vertical-relative:page;mso-width-percent:0;mso-height-percent:0;mso-width-relative:margin;mso-height-relative:margin;v-text-anchor:top" o:gfxdata="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" filled="f" stroked="f" strokeweight=".5pt">
+              <v:shape w14:anchorId="2AB60981" id="Text Box 18" o:spid="_x0000_s1030" type="#_x0000_t202" style="position:absolute;margin-left:276.75pt;margin-top:196.05pt;width:57.35pt;height:23.4pt;z-index:252072448;visibility:visible;mso-wrap-style:square;mso-width-percent:0;mso-height-percent:0;mso-wrap-distance-left:9pt;mso-wrap-distance-top:0;mso-wrap-distance-right:9pt;mso-wrap-distance-bottom:0;mso-position-horizontal:absolute;mso-position-horizontal-relative:text;mso-position-vertical:absolute;mso-position-vertical-relative:page;mso-width-percent:0;mso-height-percent:0;mso-width-relative:margin;mso-height-relative:margin;v-text-anchor:top" o:gfxdata="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" filled="f" stroked="f" strokeweight=".5pt">
                 <v:textbox>
                   <w:txbxContent>
                     <w:p>
                       <w:pPr>
+                        <w:jc w:val="center"/>
                         <w:rPr>
                           <w:rFonts w:ascii="Times New Roman" w:hAnsi="Times New Roman" w:cs="Times New Roman"/>
                           <w:sz w:val="28"/>
@@ -817,43 +627,17 @@
                       </w:pPr>
                       <w:r>
                         <w:rPr>
-                          <w:rFonts w:ascii="Times New Roman" w:hAnsi="Times New Roman" w:cs="Times New Roman"/>
-                          <w:sz w:val="28"/>
-                          <w:szCs w:val="28"/>
-                        </w:rPr>
-                        <w:t>{thang_cap}</w:t>
+                          <w:rFonts w:ascii="Times New Roman" w:eastAsia="Times New Roman" w:hAnsi="Times New Roman" w:cs="Times New Roman"/>
+                          <w:color w:val="000000"/>
+                          <w:sz w:val="28"/>
+                          <w:szCs w:val="28"/>
+                        </w:rPr>
+                        <w:t>1</w:t>
                       </w:r>
-                    </w:p>
-                    <w:p>
-                      <w:pPr>
-                        <w:rPr>
-                          <w:rFonts w:ascii="Times New Roman" w:hAnsi="Times New Roman" w:cs="Times New Roman"/>
-                          <w:sz w:val="28"/>
-                          <w:szCs w:val="28"/>
-                        </w:rPr>
-                      </w:pPr>
-                    </w:p>
-                    <w:p>
-                      <w:pPr>
-                        <w:rPr>
-                          <w:rFonts w:ascii="Times New Roman" w:hAnsi="Times New Roman" w:cs="Times New Roman"/>
-                          <w:sz w:val="28"/>
-                          <w:szCs w:val="28"/>
-                        </w:rPr>
-                      </w:pPr>
-                    </w:p>
-                    <w:p>
-                      <w:pPr>
-                        <w:rPr>
-                          <w:rFonts w:ascii="Times New Roman" w:hAnsi="Times New Roman" w:cs="Times New Roman"/>
-                          <w:sz w:val="28"/>
-                          <w:szCs w:val="28"/>
-                        </w:rPr>
-                      </w:pPr>
                     </w:p>
                   </w:txbxContent>
                 </v:textbox>
-                <w10:wrap anchorx="margin" anchory="page"/>
+                <w10:wrap anchory="page"/>
               </v:shape>
             </w:pict>
           </mc:Fallback>
@@ -868,18 +652,18 @@
         <mc:AlternateContent>
           <mc:Choice Requires="wps">
             <w:drawing>
-              <wp:anchor distT="0" distB="0" distL="114300" distR="114300" simplePos="0" relativeHeight="251191808" behindDoc="0" locked="0" layoutInCell="1" allowOverlap="1" wp14:anchorId="4BCD0B31" wp14:editId="0B4AF690">
+              <wp:anchor distT="0" distB="0" distL="114300" distR="114300" simplePos="0" relativeHeight="251531776" behindDoc="0" locked="0" layoutInCell="1" allowOverlap="1" wp14:anchorId="4DA59CC9" wp14:editId="4FF88D73">
                 <wp:simplePos x="0" y="0"/>
-                <wp:positionH relativeFrom="page">
-                  <wp:posOffset>5930265</wp:posOffset>
+                <wp:positionH relativeFrom="column">
+                  <wp:posOffset>1099820</wp:posOffset>
                 </wp:positionH>
                 <wp:positionV relativeFrom="page">
-                  <wp:posOffset>4337685</wp:posOffset>
+                  <wp:posOffset>2489835</wp:posOffset>
                 </wp:positionV>
-                <wp:extent cx="1581150" cy="312420"/>
+                <wp:extent cx="2043023" cy="312420"/>
                 <wp:effectExtent l="0" t="0" r="0" b="0"/>
                 <wp:wrapNone/>
-                <wp:docPr id="28" name="Text Box 28"/>
+                <wp:docPr id="17" name="Text Box 17"/>
                 <wp:cNvGraphicFramePr/>
                 <a:graphic xmlns:a="http://schemas.openxmlformats.org/drawingml/2006/main">
                   <a:graphicData uri="http://schemas.microsoft.com/office/word/2010/wordprocessingShape">
@@ -888,7 +672,7 @@
                       <wps:spPr>
                         <a:xfrm>
                           <a:off x="0" y="0"/>
-                          <a:ext cx="1581150" cy="312420"/>
+                          <a:ext cx="2043023" cy="312420"/>
                         </a:xfrm>
                         <a:prstGeom prst="rect">
                           <a:avLst/>
@@ -902,6 +686,7 @@
                         <w:txbxContent>
                           <w:p>
                             <w:pPr>
+                              <w:jc w:val="center"/>
                               <w:rPr>
                                 <w:rFonts w:ascii="Times New Roman" w:hAnsi="Times New Roman" w:cs="Times New Roman"/>
                                 <w:sz w:val="28"/>
@@ -910,21 +695,13 @@
                             </w:pPr>
                             <w:r>
                               <w:rPr>
-                                <w:rFonts w:ascii="Times New Roman" w:hAnsi="Times New Roman" w:cs="Times New Roman"/>
-                                <w:sz w:val="28"/>
-                                <w:szCs w:val="28"/>
-                              </w:rPr>
-                              <w:t>{so_dkkd}</w:t>
+                                <w:rFonts w:ascii="Times New Roman" w:eastAsia="Times New Roman" w:hAnsi="Times New Roman" w:cs="Times New Roman"/>
+                                <w:color w:val="000000"/>
+                                <w:sz w:val="28"/>
+                                <w:szCs w:val="28"/>
+                              </w:rPr>
+                              <w:t>{so_giay_phep}</w:t>
                             </w:r>
-                          </w:p>
-                          <w:p>
-                            <w:pPr>
-                              <w:rPr>
-                                <w:rFonts w:ascii="Times New Roman" w:hAnsi="Times New Roman" w:cs="Times New Roman"/>
-                                <w:sz w:val="28"/>
-                                <w:szCs w:val="28"/>
-                              </w:rPr>
-                            </w:pPr>
                           </w:p>
                         </w:txbxContent>
                       </wps:txbx>
@@ -948,182 +725,7 @@
           </mc:Choice>
           <mc:Fallback>
             <w:pict>
-              <v:shape w14:anchorId="4BCD0B31" id="Text Box 28" o:spid="_x0000_s1033" type="#_x0000_t202" style="position:absolute;margin-left:466.95pt;margin-top:341.55pt;width:124.5pt;height:24.6pt;z-index:251191808;visibility:visible;mso-wrap-style:square;mso-width-percent:0;mso-height-percent:0;mso-wrap-distance-left:9pt;mso-wrap-distance-top:0;mso-wrap-distance-right:9pt;mso-wrap-distance-bottom:0;mso-position-horizontal:absolute;mso-position-horizontal-relative:page;mso-position-vertical:absolute;mso-position-vertical-relative:page;mso-width-percent:0;mso-height-percent:0;mso-width-relative:margin;mso-height-relative:margin;v-text-anchor:top" o:gfxdata="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" filled="f" stroked="f" strokeweight=".5pt">
-                <v:textbox>
-                  <w:txbxContent>
-                    <w:p>
-                      <w:pPr>
-                        <w:rPr>
-                          <w:rFonts w:ascii="Times New Roman" w:hAnsi="Times New Roman" w:cs="Times New Roman"/>
-                          <w:sz w:val="28"/>
-                          <w:szCs w:val="28"/>
-                        </w:rPr>
-                      </w:pPr>
-                      <w:r>
-                        <w:rPr>
-                          <w:rFonts w:ascii="Times New Roman" w:hAnsi="Times New Roman" w:cs="Times New Roman"/>
-                          <w:sz w:val="28"/>
-                          <w:szCs w:val="28"/>
-                        </w:rPr>
-                        <w:t>{so_dkkd}</w:t>
-                      </w:r>
-                    </w:p>
-                    <w:p>
-                      <w:pPr>
-                        <w:rPr>
-                          <w:rFonts w:ascii="Times New Roman" w:hAnsi="Times New Roman" w:cs="Times New Roman"/>
-                          <w:sz w:val="28"/>
-                          <w:szCs w:val="28"/>
-                        </w:rPr>
-                      </w:pPr>
-                    </w:p>
-                  </w:txbxContent>
-                </v:textbox>
-                <w10:wrap anchorx="page" anchory="page"/>
-              </v:shape>
-            </w:pict>
-          </mc:Fallback>
-        </mc:AlternateContent>
-      </w:r>
-    </w:p>
-    <w:p>
-      <w:pPr>
-        <w:rPr>
-          <w:b/>
-          <w:bCs/>
-        </w:rPr>
-      </w:pPr>
-    </w:p>
-    <w:p>
-      <w:pPr>
-        <w:rPr>
-          <w:b/>
-          <w:bCs/>
-        </w:rPr>
-      </w:pPr>
-    </w:p>
-    <w:p>
-      <w:pPr>
-        <w:rPr>
-          <w:b/>
-          <w:bCs/>
-        </w:rPr>
-      </w:pPr>
-    </w:p>
-    <w:p>
-      <w:pPr>
-        <w:rPr>
-          <w:b/>
-          <w:bCs/>
-        </w:rPr>
-      </w:pPr>
-    </w:p>
-    <w:p>
-      <w:pPr>
-        <w:rPr>
-          <w:b/>
-          <w:bCs/>
-        </w:rPr>
-      </w:pPr>
-    </w:p>
-    <w:p>
-      <w:pPr>
-        <w:rPr>
-          <w:b/>
-          <w:bCs/>
-        </w:rPr>
-      </w:pPr>
-    </w:p>
-    <w:p>
-      <w:pPr>
-        <w:rPr>
-          <w:b/>
-          <w:bCs/>
-        </w:rPr>
-      </w:pPr>
-      <w:r>
-        <w:rPr>
-          <w:b/>
-          <w:bCs/>
-          <w:noProof/>
-        </w:rPr>
-        <mc:AlternateContent>
-          <mc:Choice Requires="wps">
-            <w:drawing>
-              <wp:anchor distT="0" distB="0" distL="114300" distR="114300" simplePos="0" relativeHeight="251531776" behindDoc="0" locked="0" layoutInCell="1" allowOverlap="1" wp14:anchorId="4DA59CC9" wp14:editId="5949DFB7">
-                <wp:simplePos x="0" y="0"/>
-                <wp:positionH relativeFrom="column">
-                  <wp:posOffset>1099868</wp:posOffset>
-                </wp:positionH>
-                <wp:positionV relativeFrom="page">
-                  <wp:posOffset>2518913</wp:posOffset>
-                </wp:positionV>
-                <wp:extent cx="2043023" cy="312420"/>
-                <wp:effectExtent l="0" t="0" r="0" b="0"/>
-                <wp:wrapNone/>
-                <wp:docPr id="17" name="Text Box 17"/>
-                <wp:cNvGraphicFramePr/>
-                <a:graphic xmlns:a="http://schemas.openxmlformats.org/drawingml/2006/main">
-                  <a:graphicData uri="http://schemas.microsoft.com/office/word/2010/wordprocessingShape">
-                    <wps:wsp>
-                      <wps:cNvSpPr txBox="1"/>
-                      <wps:spPr>
-                        <a:xfrm>
-                          <a:off x="0" y="0"/>
-                          <a:ext cx="2043023" cy="312420"/>
-                        </a:xfrm>
-                        <a:prstGeom prst="rect">
-                          <a:avLst/>
-                        </a:prstGeom>
-                        <a:noFill/>
-                        <a:ln w="6350">
-                          <a:noFill/>
-                        </a:ln>
-                      </wps:spPr>
-                      <wps:txbx>
-                        <w:txbxContent>
-                          <w:p>
-                            <w:pPr>
-                              <w:jc w:val="center"/>
-                              <w:rPr>
-                                <w:rFonts w:ascii="Times New Roman" w:hAnsi="Times New Roman" w:cs="Times New Roman"/>
-                                <w:sz w:val="28"/>
-                                <w:szCs w:val="28"/>
-                              </w:rPr>
-                            </w:pPr>
-                            <w:r>
-                              <w:rPr>
-                                <w:rFonts w:ascii="Times New Roman" w:eastAsia="Times New Roman" w:hAnsi="Times New Roman" w:cs="Times New Roman"/>
-                                <w:color w:val="000000"/>
-                                <w:sz w:val="28"/>
-                                <w:szCs w:val="28"/>
-                              </w:rPr>
-                              <w:t>{so_giay_phep}</w:t>
-                            </w:r>
-                          </w:p>
-                        </w:txbxContent>
-                      </wps:txbx>
-                      <wps:bodyPr rot="0" spcFirstLastPara="0" vertOverflow="overflow" horzOverflow="overflow" vert="horz" wrap="square" lIns="91440" tIns="45720" rIns="91440" bIns="45720" numCol="1" spcCol="0" rtlCol="0" fromWordArt="0" anchor="t" anchorCtr="0" forceAA="0" compatLnSpc="1">
-                        <a:prstTxWarp prst="textNoShape">
-                          <a:avLst/>
-                        </a:prstTxWarp>
-                        <a:noAutofit/>
-                      </wps:bodyPr>
-                    </wps:wsp>
-                  </a:graphicData>
-                </a:graphic>
-                <wp14:sizeRelH relativeFrom="margin">
-                  <wp14:pctWidth>0</wp14:pctWidth>
-                </wp14:sizeRelH>
-                <wp14:sizeRelV relativeFrom="margin">
-                  <wp14:pctHeight>0</wp14:pctHeight>
-                </wp14:sizeRelV>
-              </wp:anchor>
-            </w:drawing>
-          </mc:Choice>
-          <mc:Fallback>
-            <w:pict>
-              <v:shape w14:anchorId="4DA59CC9" id="Text Box 17" o:spid="_x0000_s1034" type="#_x0000_t202" style="position:absolute;margin-left:86.6pt;margin-top:198.35pt;width:160.85pt;height:24.6pt;z-index:251531776;visibility:visible;mso-wrap-style:square;mso-width-percent:0;mso-height-percent:0;mso-wrap-distance-left:9pt;mso-wrap-distance-top:0;mso-wrap-distance-right:9pt;mso-wrap-distance-bottom:0;mso-position-horizontal:absolute;mso-position-horizontal-relative:text;mso-position-vertical:absolute;mso-position-vertical-relative:page;mso-width-percent:0;mso-height-percent:0;mso-width-relative:margin;mso-height-relative:margin;v-text-anchor:top" o:gfxdata="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" filled="f" stroked="f" strokeweight=".5pt">
+              <v:shape w14:anchorId="4DA59CC9" id="Text Box 17" o:spid="_x0000_s1031" type="#_x0000_t202" style="position:absolute;margin-left:86.6pt;margin-top:196.05pt;width:160.85pt;height:24.6pt;z-index:251531776;visibility:visible;mso-wrap-style:square;mso-width-percent:0;mso-height-percent:0;mso-wrap-distance-left:9pt;mso-wrap-distance-top:0;mso-wrap-distance-right:9pt;mso-wrap-distance-bottom:0;mso-position-horizontal:absolute;mso-position-horizontal-relative:text;mso-position-vertical:absolute;mso-position-vertical-relative:page;mso-width-percent:0;mso-height-percent:0;mso-width-relative:margin;mso-height-relative:margin;v-text-anchor:top" o:gfxdata="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" filled="f" stroked="f" strokeweight=".5pt">
                 <v:textbox>
                   <w:txbxContent>
                     <w:p>
@@ -1143,118 +745,6 @@
                           <w:szCs w:val="28"/>
                         </w:rPr>
                         <w:t>{so_giay_phep}</w:t>
-                      </w:r>
-                    </w:p>
-                  </w:txbxContent>
-                </v:textbox>
-                <w10:wrap anchory="page"/>
-              </v:shape>
-            </w:pict>
-          </mc:Fallback>
-        </mc:AlternateContent>
-      </w:r>
-      <w:r>
-        <w:rPr>
-          <w:b/>
-          <w:bCs/>
-          <w:noProof/>
-        </w:rPr>
-        <mc:AlternateContent>
-          <mc:Choice Requires="wps">
-            <w:drawing>
-              <wp:anchor distT="0" distB="0" distL="114300" distR="114300" simplePos="0" relativeHeight="252072448" behindDoc="0" locked="0" layoutInCell="1" allowOverlap="1" wp14:anchorId="2AB60981" wp14:editId="581C68F7">
-                <wp:simplePos x="0" y="0"/>
-                <wp:positionH relativeFrom="column">
-                  <wp:posOffset>3515264</wp:posOffset>
-                </wp:positionH>
-                <wp:positionV relativeFrom="page">
-                  <wp:posOffset>2518913</wp:posOffset>
-                </wp:positionV>
-                <wp:extent cx="728693" cy="297180"/>
-                <wp:effectExtent l="0" t="0" r="0" b="7620"/>
-                <wp:wrapNone/>
-                <wp:docPr id="18" name="Text Box 18"/>
-                <wp:cNvGraphicFramePr/>
-                <a:graphic xmlns:a="http://schemas.openxmlformats.org/drawingml/2006/main">
-                  <a:graphicData uri="http://schemas.microsoft.com/office/word/2010/wordprocessingShape">
-                    <wps:wsp>
-                      <wps:cNvSpPr txBox="1"/>
-                      <wps:spPr>
-                        <a:xfrm>
-                          <a:off x="0" y="0"/>
-                          <a:ext cx="728693" cy="297180"/>
-                        </a:xfrm>
-                        <a:prstGeom prst="rect">
-                          <a:avLst/>
-                        </a:prstGeom>
-                        <a:noFill/>
-                        <a:ln w="6350">
-                          <a:noFill/>
-                        </a:ln>
-                      </wps:spPr>
-                      <wps:txbx>
-                        <w:txbxContent>
-                          <w:p>
-                            <w:pPr>
-                              <w:jc w:val="center"/>
-                              <w:rPr>
-                                <w:rFonts w:ascii="Times New Roman" w:hAnsi="Times New Roman" w:cs="Times New Roman"/>
-                                <w:sz w:val="28"/>
-                                <w:szCs w:val="28"/>
-                              </w:rPr>
-                            </w:pPr>
-                            <w:r>
-                              <w:rPr>
-                                <w:rFonts w:ascii="Times New Roman" w:eastAsia="Times New Roman" w:hAnsi="Times New Roman" w:cs="Times New Roman"/>
-                                <w:color w:val="000000"/>
-                                <w:sz w:val="28"/>
-                                <w:szCs w:val="28"/>
-                              </w:rPr>
-                              <w:t>1</w:t>
-                            </w:r>
-                          </w:p>
-                        </w:txbxContent>
-                      </wps:txbx>
-                      <wps:bodyPr rot="0" spcFirstLastPara="0" vertOverflow="overflow" horzOverflow="overflow" vert="horz" wrap="square" lIns="91440" tIns="45720" rIns="91440" bIns="45720" numCol="1" spcCol="0" rtlCol="0" fromWordArt="0" anchor="t" anchorCtr="0" forceAA="0" compatLnSpc="1">
-                        <a:prstTxWarp prst="textNoShape">
-                          <a:avLst/>
-                        </a:prstTxWarp>
-                        <a:noAutofit/>
-                      </wps:bodyPr>
-                    </wps:wsp>
-                  </a:graphicData>
-                </a:graphic>
-                <wp14:sizeRelH relativeFrom="margin">
-                  <wp14:pctWidth>0</wp14:pctWidth>
-                </wp14:sizeRelH>
-                <wp14:sizeRelV relativeFrom="margin">
-                  <wp14:pctHeight>0</wp14:pctHeight>
-                </wp14:sizeRelV>
-              </wp:anchor>
-            </w:drawing>
-          </mc:Choice>
-          <mc:Fallback>
-            <w:pict>
-              <v:shape w14:anchorId="2AB60981" id="Text Box 18" o:spid="_x0000_s1035" type="#_x0000_t202" style="position:absolute;margin-left:276.8pt;margin-top:198.35pt;width:57.4pt;height:23.4pt;z-index:252072448;visibility:visible;mso-wrap-style:square;mso-width-percent:0;mso-height-percent:0;mso-wrap-distance-left:9pt;mso-wrap-distance-top:0;mso-wrap-distance-right:9pt;mso-wrap-distance-bottom:0;mso-position-horizontal:absolute;mso-position-horizontal-relative:text;mso-position-vertical:absolute;mso-position-vertical-relative:page;mso-width-percent:0;mso-height-percent:0;mso-width-relative:margin;mso-height-relative:margin;v-text-anchor:top" o:gfxdata="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" filled="f" stroked="f" strokeweight=".5pt">
-                <v:textbox>
-                  <w:txbxContent>
-                    <w:p>
-                      <w:pPr>
-                        <w:jc w:val="center"/>
-                        <w:rPr>
-                          <w:rFonts w:ascii="Times New Roman" w:hAnsi="Times New Roman" w:cs="Times New Roman"/>
-                          <w:sz w:val="28"/>
-                          <w:szCs w:val="28"/>
-                        </w:rPr>
-                      </w:pPr>
-                      <w:r>
-                        <w:rPr>
-                          <w:rFonts w:ascii="Times New Roman" w:eastAsia="Times New Roman" w:hAnsi="Times New Roman" w:cs="Times New Roman"/>
-                          <w:color w:val="000000"/>
-                          <w:sz w:val="28"/>
-                          <w:szCs w:val="28"/>
-                        </w:rPr>
-                        <w:t>1</w:t>
                       </w:r>
                     </w:p>
                   </w:txbxContent>
@@ -1337,7 +827,7 @@
           </mc:Choice>
           <mc:Fallback>
             <w:pict>
-              <v:shape w14:anchorId="667B3C4F" id="Text Box 24" o:spid="_x0000_s1036" type="#_x0000_t202" style="position:absolute;margin-left:323.25pt;margin-top:198pt;width:137.25pt;height:23.4pt;z-index:251904512;visibility:visible;mso-wrap-style:square;mso-width-percent:0;mso-height-percent:0;mso-wrap-distance-left:9pt;mso-wrap-distance-top:0;mso-wrap-distance-right:9pt;mso-wrap-distance-bottom:0;mso-position-horizontal:absolute;mso-position-horizontal-relative:text;mso-position-vertical:absolute;mso-position-vertical-relative:page;mso-width-percent:0;mso-height-percent:0;mso-width-relative:margin;mso-height-relative:margin;v-text-anchor:top" o:gfxdata="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" filled="f" stroked="f" strokeweight=".5pt">
+              <v:shape w14:anchorId="667B3C4F" id="Text Box 24" o:spid="_x0000_s1032" type="#_x0000_t202" style="position:absolute;margin-left:323.25pt;margin-top:198pt;width:137.25pt;height:23.4pt;z-index:251904512;visibility:visible;mso-wrap-style:square;mso-width-percent:0;mso-height-percent:0;mso-wrap-distance-left:9pt;mso-wrap-distance-top:0;mso-wrap-distance-right:9pt;mso-wrap-distance-bottom:0;mso-position-horizontal:absolute;mso-position-horizontal-relative:text;mso-position-vertical:absolute;mso-position-vertical-relative:page;mso-width-percent:0;mso-height-percent:0;mso-width-relative:margin;mso-height-relative:margin;v-text-anchor:top" o:gfxdata="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" filled="f" stroked="f" strokeweight=".5pt">
                 <v:textbox>
                   <w:txbxContent>
                     <w:p>
@@ -1389,14 +879,6 @@
           <w:bCs/>
         </w:rPr>
       </w:pPr>
-    </w:p>
-    <w:p>
-      <w:pPr>
-        <w:rPr>
-          <w:b/>
-          <w:bCs/>
-        </w:rPr>
-      </w:pPr>
       <w:r>
         <w:rPr>
           <w:b/>
@@ -1406,18 +888,18 @@
         <mc:AlternateContent>
           <mc:Choice Requires="wps">
             <w:drawing>
-              <wp:anchor distT="0" distB="0" distL="114300" distR="114300" simplePos="0" relativeHeight="251243008" behindDoc="0" locked="0" layoutInCell="1" allowOverlap="1" wp14:anchorId="56197413" wp14:editId="79467872">
+              <wp:anchor distT="0" distB="0" distL="114300" distR="114300" simplePos="0" relativeHeight="251888128" behindDoc="0" locked="0" layoutInCell="1" allowOverlap="1" wp14:anchorId="5D9D17DB" wp14:editId="545E7935">
                 <wp:simplePos x="0" y="0"/>
                 <wp:positionH relativeFrom="margin">
-                  <wp:posOffset>64698</wp:posOffset>
+                  <wp:posOffset>932180</wp:posOffset>
                 </wp:positionH>
                 <wp:positionV relativeFrom="page">
-                  <wp:posOffset>3743864</wp:posOffset>
+                  <wp:posOffset>3441065</wp:posOffset>
                 </wp:positionV>
-                <wp:extent cx="6244144" cy="335232"/>
+                <wp:extent cx="4975860" cy="369570"/>
                 <wp:effectExtent l="0" t="0" r="0" b="0"/>
                 <wp:wrapNone/>
-                <wp:docPr id="26" name="Text Box 26"/>
+                <wp:docPr id="25" name="Text Box 25"/>
                 <wp:cNvGraphicFramePr/>
                 <a:graphic xmlns:a="http://schemas.openxmlformats.org/drawingml/2006/main">
                   <a:graphicData uri="http://schemas.microsoft.com/office/word/2010/wordprocessingShape">
@@ -1426,7 +908,7 @@
                       <wps:spPr>
                         <a:xfrm>
                           <a:off x="0" y="0"/>
-                          <a:ext cx="6244144" cy="335232"/>
+                          <a:ext cx="4975860" cy="369570"/>
                         </a:xfrm>
                         <a:prstGeom prst="rect">
                           <a:avLst/>
@@ -1440,6 +922,7 @@
                         <w:txbxContent>
                           <w:p>
                             <w:pPr>
+                              <w:spacing w:after="0"/>
                               <w:rPr>
                                 <w:rFonts w:ascii="Times New Roman" w:hAnsi="Times New Roman" w:cs="Times New Roman"/>
                                 <w:sz w:val="28"/>
@@ -1448,11 +931,12 @@
                             </w:pPr>
                             <w:r>
                               <w:rPr>
-                                <w:rFonts w:ascii="Times New Roman" w:hAnsi="Times New Roman" w:cs="Times New Roman"/>
-                                <w:sz w:val="28"/>
-                                <w:szCs w:val="28"/>
-                              </w:rPr>
-                              <w:t>{dia_chi}</w:t>
+                                <w:rFonts w:ascii="Times New Roman" w:eastAsia="Times New Roman" w:hAnsi="Times New Roman" w:cs="Times New Roman"/>
+                                <w:color w:val="000000"/>
+                                <w:sz w:val="28"/>
+                                <w:szCs w:val="28"/>
+                              </w:rPr>
+                              <w:t>{ten_doanh_nghiep}</w:t>
                             </w:r>
                           </w:p>
                         </w:txbxContent>
@@ -1477,11 +961,12 @@
           </mc:Choice>
           <mc:Fallback>
             <w:pict>
-              <v:shape w14:anchorId="56197413" id="Text Box 26" o:spid="_x0000_s1037" type="#_x0000_t202" style="position:absolute;margin-left:5.1pt;margin-top:294.8pt;width:491.65pt;height:26.4pt;z-index:251243008;visibility:visible;mso-wrap-style:square;mso-width-percent:0;mso-height-percent:0;mso-wrap-distance-left:9pt;mso-wrap-distance-top:0;mso-wrap-distance-right:9pt;mso-wrap-distance-bottom:0;mso-position-horizontal:absolute;mso-position-horizontal-relative:margin;mso-position-vertical:absolute;mso-position-vertical-relative:page;mso-width-percent:0;mso-height-percent:0;mso-width-relative:margin;mso-height-relative:margin;v-text-anchor:top" o:gfxdata="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" filled="f" stroked="f" strokeweight=".5pt">
+              <v:shape w14:anchorId="5D9D17DB" id="Text Box 25" o:spid="_x0000_s1033" type="#_x0000_t202" style="position:absolute;margin-left:73.4pt;margin-top:270.95pt;width:391.8pt;height:29.1pt;z-index:251888128;visibility:visible;mso-wrap-style:square;mso-width-percent:0;mso-height-percent:0;mso-wrap-distance-left:9pt;mso-wrap-distance-top:0;mso-wrap-distance-right:9pt;mso-wrap-distance-bottom:0;mso-position-horizontal:absolute;mso-position-horizontal-relative:margin;mso-position-vertical:absolute;mso-position-vertical-relative:page;mso-width-percent:0;mso-height-percent:0;mso-width-relative:margin;mso-height-relative:margin;v-text-anchor:top" o:gfxdata="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" filled="f" stroked="f" strokeweight=".5pt">
                 <v:textbox>
                   <w:txbxContent>
                     <w:p>
                       <w:pPr>
+                        <w:spacing w:after="0"/>
                         <w:rPr>
                           <w:rFonts w:ascii="Times New Roman" w:hAnsi="Times New Roman" w:cs="Times New Roman"/>
                           <w:sz w:val="28"/>
@@ -1490,11 +975,12 @@
                       </w:pPr>
                       <w:r>
                         <w:rPr>
-                          <w:rFonts w:ascii="Times New Roman" w:hAnsi="Times New Roman" w:cs="Times New Roman"/>
-                          <w:sz w:val="28"/>
-                          <w:szCs w:val="28"/>
-                        </w:rPr>
-                        <w:t>{dia_chi}</w:t>
+                          <w:rFonts w:ascii="Times New Roman" w:eastAsia="Times New Roman" w:hAnsi="Times New Roman" w:cs="Times New Roman"/>
+                          <w:color w:val="000000"/>
+                          <w:sz w:val="28"/>
+                          <w:szCs w:val="28"/>
+                        </w:rPr>
+                        <w:t>{ten_doanh_nghiep}</w:t>
                       </w:r>
                     </w:p>
                   </w:txbxContent>
@@ -1513,14 +999,6 @@
           <w:bCs/>
         </w:rPr>
       </w:pPr>
-    </w:p>
-    <w:p>
-      <w:pPr>
-        <w:rPr>
-          <w:b/>
-          <w:bCs/>
-        </w:rPr>
-      </w:pPr>
       <w:r>
         <w:rPr>
           <w:b/>
@@ -1530,18 +1008,18 @@
         <mc:AlternateContent>
           <mc:Choice Requires="wps">
             <w:drawing>
-              <wp:anchor distT="0" distB="0" distL="114300" distR="114300" simplePos="0" relativeHeight="251471360" behindDoc="0" locked="0" layoutInCell="1" allowOverlap="1" wp14:anchorId="414EA35A" wp14:editId="086C06BC">
+              <wp:anchor distT="0" distB="0" distL="114300" distR="114300" simplePos="0" relativeHeight="251243008" behindDoc="0" locked="0" layoutInCell="1" allowOverlap="1" wp14:anchorId="56197413" wp14:editId="473B3D88">
                 <wp:simplePos x="0" y="0"/>
-                <wp:positionH relativeFrom="column">
-                  <wp:posOffset>739140</wp:posOffset>
+                <wp:positionH relativeFrom="margin">
+                  <wp:posOffset>64135</wp:posOffset>
                 </wp:positionH>
                 <wp:positionV relativeFrom="page">
-                  <wp:posOffset>4056108</wp:posOffset>
+                  <wp:posOffset>3705225</wp:posOffset>
                 </wp:positionV>
-                <wp:extent cx="5173980" cy="312420"/>
+                <wp:extent cx="6244144" cy="335232"/>
                 <wp:effectExtent l="0" t="0" r="0" b="0"/>
                 <wp:wrapNone/>
-                <wp:docPr id="27" name="Text Box 27"/>
+                <wp:docPr id="26" name="Text Box 26"/>
                 <wp:cNvGraphicFramePr/>
                 <a:graphic xmlns:a="http://schemas.openxmlformats.org/drawingml/2006/main">
                   <a:graphicData uri="http://schemas.microsoft.com/office/word/2010/wordprocessingShape">
@@ -1550,7 +1028,7 @@
                       <wps:spPr>
                         <a:xfrm>
                           <a:off x="0" y="0"/>
-                          <a:ext cx="5173980" cy="312420"/>
+                          <a:ext cx="6244144" cy="335232"/>
                         </a:xfrm>
                         <a:prstGeom prst="rect">
                           <a:avLst/>
@@ -1572,12 +1050,11 @@
                             </w:pPr>
                             <w:r>
                               <w:rPr>
-                                <w:rFonts w:ascii="Times New Roman" w:eastAsia="Times New Roman" w:hAnsi="Times New Roman" w:cs="Times New Roman"/>
-                                <w:color w:val="000000"/>
-                                <w:sz w:val="28"/>
-                                <w:szCs w:val="28"/>
-                              </w:rPr>
-                              <w:t>{so_dien_thoai}</w:t>
+                                <w:rFonts w:ascii="Times New Roman" w:hAnsi="Times New Roman" w:cs="Times New Roman"/>
+                                <w:sz w:val="28"/>
+                                <w:szCs w:val="28"/>
+                              </w:rPr>
+                              <w:t>{dia_chi}</w:t>
                             </w:r>
                           </w:p>
                         </w:txbxContent>
@@ -1602,7 +1079,7 @@
           </mc:Choice>
           <mc:Fallback>
             <w:pict>
-              <v:shape w14:anchorId="414EA35A" id="Text Box 27" o:spid="_x0000_s1038" type="#_x0000_t202" style="position:absolute;margin-left:58.2pt;margin-top:319.4pt;width:407.4pt;height:24.6pt;z-index:251471360;visibility:visible;mso-wrap-style:square;mso-width-percent:0;mso-height-percent:0;mso-wrap-distance-left:9pt;mso-wrap-distance-top:0;mso-wrap-distance-right:9pt;mso-wrap-distance-bottom:0;mso-position-horizontal:absolute;mso-position-horizontal-relative:text;mso-position-vertical:absolute;mso-position-vertical-relative:page;mso-width-percent:0;mso-height-percent:0;mso-width-relative:margin;mso-height-relative:margin;v-text-anchor:top" o:gfxdata="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" filled="f" stroked="f" strokeweight=".5pt">
+              <v:shape w14:anchorId="56197413" id="Text Box 26" o:spid="_x0000_s1034" type="#_x0000_t202" style="position:absolute;margin-left:5.05pt;margin-top:291.75pt;width:491.65pt;height:26.4pt;z-index:251243008;visibility:visible;mso-wrap-style:square;mso-width-percent:0;mso-height-percent:0;mso-wrap-distance-left:9pt;mso-wrap-distance-top:0;mso-wrap-distance-right:9pt;mso-wrap-distance-bottom:0;mso-position-horizontal:absolute;mso-position-horizontal-relative:margin;mso-position-vertical:absolute;mso-position-vertical-relative:page;mso-width-percent:0;mso-height-percent:0;mso-width-relative:margin;mso-height-relative:margin;v-text-anchor:top" o:gfxdata="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" filled="f" stroked="f" strokeweight=".5pt">
                 <v:textbox>
                   <w:txbxContent>
                     <w:p>
@@ -1615,17 +1092,16 @@
                       </w:pPr>
                       <w:r>
                         <w:rPr>
-                          <w:rFonts w:ascii="Times New Roman" w:eastAsia="Times New Roman" w:hAnsi="Times New Roman" w:cs="Times New Roman"/>
-                          <w:color w:val="000000"/>
-                          <w:sz w:val="28"/>
-                          <w:szCs w:val="28"/>
-                        </w:rPr>
-                        <w:t>{so_dien_thoai}</w:t>
+                          <w:rFonts w:ascii="Times New Roman" w:hAnsi="Times New Roman" w:cs="Times New Roman"/>
+                          <w:sz w:val="28"/>
+                          <w:szCs w:val="28"/>
+                        </w:rPr>
+                        <w:t>{dia_chi}</w:t>
                       </w:r>
                     </w:p>
                   </w:txbxContent>
                 </v:textbox>
-                <w10:wrap anchory="page"/>
+                <w10:wrap anchorx="margin" anchory="page"/>
               </v:shape>
             </w:pict>
           </mc:Fallback>
@@ -1656,18 +1132,18 @@
         <mc:AlternateContent>
           <mc:Choice Requires="wps">
             <w:drawing>
-              <wp:anchor distT="0" distB="0" distL="114300" distR="114300" simplePos="0" relativeHeight="251388416" behindDoc="0" locked="0" layoutInCell="1" allowOverlap="1" wp14:anchorId="2A5D391E" wp14:editId="46FA6B25">
+              <wp:anchor distT="0" distB="0" distL="114300" distR="114300" simplePos="0" relativeHeight="251471360" behindDoc="0" locked="0" layoutInCell="1" allowOverlap="1" wp14:anchorId="414EA35A" wp14:editId="4C20A00C">
                 <wp:simplePos x="0" y="0"/>
-                <wp:positionH relativeFrom="margin">
-                  <wp:posOffset>-90577</wp:posOffset>
+                <wp:positionH relativeFrom="column">
+                  <wp:posOffset>739140</wp:posOffset>
                 </wp:positionH>
                 <wp:positionV relativeFrom="page">
-                  <wp:posOffset>4623758</wp:posOffset>
+                  <wp:posOffset>4017645</wp:posOffset>
                 </wp:positionV>
-                <wp:extent cx="720305" cy="312420"/>
+                <wp:extent cx="5173980" cy="312420"/>
                 <wp:effectExtent l="0" t="0" r="0" b="0"/>
                 <wp:wrapNone/>
-                <wp:docPr id="29" name="Text Box 29"/>
+                <wp:docPr id="27" name="Text Box 27"/>
                 <wp:cNvGraphicFramePr/>
                 <a:graphic xmlns:a="http://schemas.openxmlformats.org/drawingml/2006/main">
                   <a:graphicData uri="http://schemas.microsoft.com/office/word/2010/wordprocessingShape">
@@ -1676,7 +1152,7 @@
                       <wps:spPr>
                         <a:xfrm>
                           <a:off x="0" y="0"/>
-                          <a:ext cx="720305" cy="312420"/>
+                          <a:ext cx="5173980" cy="312420"/>
                         </a:xfrm>
                         <a:prstGeom prst="rect">
                           <a:avLst/>
@@ -1694,27 +1170,17 @@
                                 <w:rFonts w:ascii="Times New Roman" w:hAnsi="Times New Roman" w:cs="Times New Roman"/>
                                 <w:sz w:val="28"/>
                                 <w:szCs w:val="28"/>
-                                <w:lang w:val="vi-VN"/>
                               </w:rPr>
                             </w:pPr>
                             <w:r>
                               <w:rPr>
-                                <w:rFonts w:ascii="Times New Roman" w:hAnsi="Times New Roman" w:cs="Times New Roman"/>
-                                <w:sz w:val="28"/>
-                                <w:szCs w:val="28"/>
-                              </w:rPr>
-                              <w:t>{ngay_cap}</w:t>
+                                <w:rFonts w:ascii="Times New Roman" w:eastAsia="Times New Roman" w:hAnsi="Times New Roman" w:cs="Times New Roman"/>
+                                <w:color w:val="000000"/>
+                                <w:sz w:val="28"/>
+                                <w:szCs w:val="28"/>
+                              </w:rPr>
+                              <w:t>{so_dien_thoai}</w:t>
                             </w:r>
-                          </w:p>
-                          <w:p>
-                            <w:pPr>
-                              <w:rPr>
-                                <w:rFonts w:ascii="Times New Roman" w:hAnsi="Times New Roman" w:cs="Times New Roman"/>
-                                <w:sz w:val="28"/>
-                                <w:szCs w:val="28"/>
-                                <w:lang w:val="vi-VN"/>
-                              </w:rPr>
-                            </w:pPr>
                           </w:p>
                         </w:txbxContent>
                       </wps:txbx>
@@ -1738,7 +1204,7 @@
           </mc:Choice>
           <mc:Fallback>
             <w:pict>
-              <v:shape w14:anchorId="2A5D391E" id="Text Box 29" o:spid="_x0000_s1039" type="#_x0000_t202" style="position:absolute;margin-left:-7.15pt;margin-top:364.1pt;width:56.7pt;height:24.6pt;z-index:251388416;visibility:visible;mso-wrap-style:square;mso-width-percent:0;mso-height-percent:0;mso-wrap-distance-left:9pt;mso-wrap-distance-top:0;mso-wrap-distance-right:9pt;mso-wrap-distance-bottom:0;mso-position-horizontal:absolute;mso-position-horizontal-relative:margin;mso-position-vertical:absolute;mso-position-vertical-relative:page;mso-width-percent:0;mso-height-percent:0;mso-width-relative:margin;mso-height-relative:margin;v-text-anchor:top" o:gfxdata="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" filled="f" stroked="f" strokeweight=".5pt">
+              <v:shape w14:anchorId="414EA35A" id="Text Box 27" o:spid="_x0000_s1035" type="#_x0000_t202" style="position:absolute;margin-left:58.2pt;margin-top:316.35pt;width:407.4pt;height:24.6pt;z-index:251471360;visibility:visible;mso-wrap-style:square;mso-width-percent:0;mso-height-percent:0;mso-wrap-distance-left:9pt;mso-wrap-distance-top:0;mso-wrap-distance-right:9pt;mso-wrap-distance-bottom:0;mso-position-horizontal:absolute;mso-position-horizontal-relative:text;mso-position-vertical:absolute;mso-position-vertical-relative:page;mso-width-percent:0;mso-height-percent:0;mso-width-relative:margin;mso-height-relative:margin;v-text-anchor:top" o:gfxdata="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" filled="f" stroked="f" strokeweight=".5pt">
                 <v:textbox>
                   <w:txbxContent>
                     <w:p>
@@ -1747,36 +1213,34 @@
                           <w:rFonts w:ascii="Times New Roman" w:hAnsi="Times New Roman" w:cs="Times New Roman"/>
                           <w:sz w:val="28"/>
                           <w:szCs w:val="28"/>
-                          <w:lang w:val="vi-VN"/>
                         </w:rPr>
                       </w:pPr>
                       <w:r>
                         <w:rPr>
-                          <w:rFonts w:ascii="Times New Roman" w:hAnsi="Times New Roman" w:cs="Times New Roman"/>
-                          <w:sz w:val="28"/>
-                          <w:szCs w:val="28"/>
-                        </w:rPr>
-                        <w:t>{ngay_cap}</w:t>
+                          <w:rFonts w:ascii="Times New Roman" w:eastAsia="Times New Roman" w:hAnsi="Times New Roman" w:cs="Times New Roman"/>
+                          <w:color w:val="000000"/>
+                          <w:sz w:val="28"/>
+                          <w:szCs w:val="28"/>
+                        </w:rPr>
+                        <w:t>{so_dien_thoai}</w:t>
                       </w:r>
-                    </w:p>
-                    <w:p>
-                      <w:pPr>
-                        <w:rPr>
-                          <w:rFonts w:ascii="Times New Roman" w:hAnsi="Times New Roman" w:cs="Times New Roman"/>
-                          <w:sz w:val="28"/>
-                          <w:szCs w:val="28"/>
-                          <w:lang w:val="vi-VN"/>
-                        </w:rPr>
-                      </w:pPr>
                     </w:p>
                   </w:txbxContent>
                 </v:textbox>
-                <w10:wrap anchorx="margin" anchory="page"/>
+                <w10:wrap anchory="page"/>
               </v:shape>
             </w:pict>
           </mc:Fallback>
         </mc:AlternateContent>
       </w:r>
+    </w:p>
+    <w:p>
+      <w:pPr>
+        <w:rPr>
+          <w:b/>
+          <w:bCs/>
+        </w:rPr>
+      </w:pPr>
       <w:r>
         <w:rPr>
           <w:b/>
@@ -1786,18 +1250,18 @@
         <mc:AlternateContent>
           <mc:Choice Requires="wps">
             <w:drawing>
-              <wp:anchor distT="0" distB="0" distL="114300" distR="114300" simplePos="0" relativeHeight="251337216" behindDoc="0" locked="0" layoutInCell="1" allowOverlap="1" wp14:anchorId="03BD56DD" wp14:editId="6B7CE268">
+              <wp:anchor distT="0" distB="0" distL="114300" distR="114300" simplePos="0" relativeHeight="251191808" behindDoc="0" locked="0" layoutInCell="1" allowOverlap="1" wp14:anchorId="4BCD0B31" wp14:editId="30A9CC26">
                 <wp:simplePos x="0" y="0"/>
-                <wp:positionH relativeFrom="margin">
-                  <wp:posOffset>1194758</wp:posOffset>
+                <wp:positionH relativeFrom="page">
+                  <wp:posOffset>5930265</wp:posOffset>
                 </wp:positionH>
                 <wp:positionV relativeFrom="page">
-                  <wp:posOffset>4623758</wp:posOffset>
+                  <wp:posOffset>4299585</wp:posOffset>
                 </wp:positionV>
-                <wp:extent cx="633683" cy="312420"/>
+                <wp:extent cx="1581150" cy="312420"/>
                 <wp:effectExtent l="0" t="0" r="0" b="0"/>
                 <wp:wrapNone/>
-                <wp:docPr id="31" name="Text Box 31"/>
+                <wp:docPr id="28" name="Text Box 28"/>
                 <wp:cNvGraphicFramePr/>
                 <a:graphic xmlns:a="http://schemas.openxmlformats.org/drawingml/2006/main">
                   <a:graphicData uri="http://schemas.microsoft.com/office/word/2010/wordprocessingShape">
@@ -1806,7 +1270,7 @@
                       <wps:spPr>
                         <a:xfrm>
                           <a:off x="0" y="0"/>
-                          <a:ext cx="633683" cy="312420"/>
+                          <a:ext cx="1581150" cy="312420"/>
                         </a:xfrm>
                         <a:prstGeom prst="rect">
                           <a:avLst/>
@@ -1820,12 +1284,10 @@
                         <w:txbxContent>
                           <w:p>
                             <w:pPr>
-                              <w:jc w:val="center"/>
                               <w:rPr>
                                 <w:rFonts w:ascii="Times New Roman" w:hAnsi="Times New Roman" w:cs="Times New Roman"/>
                                 <w:sz w:val="28"/>
                                 <w:szCs w:val="28"/>
-                                <w:lang w:val="vi-VN"/>
                               </w:rPr>
                             </w:pPr>
                             <w:r>
@@ -1834,7 +1296,7 @@
                                 <w:sz w:val="28"/>
                                 <w:szCs w:val="28"/>
                               </w:rPr>
-                              <w:t>{nam_cap}</w:t>
+                              <w:t>{so_dkkd}</w:t>
                             </w:r>
                           </w:p>
                           <w:p>
@@ -1843,17 +1305,6 @@
                                 <w:rFonts w:ascii="Times New Roman" w:hAnsi="Times New Roman" w:cs="Times New Roman"/>
                                 <w:sz w:val="28"/>
                                 <w:szCs w:val="28"/>
-                              </w:rPr>
-                            </w:pPr>
-                          </w:p>
-                          <w:p>
-                            <w:pPr>
-                              <w:jc w:val="center"/>
-                              <w:rPr>
-                                <w:rFonts w:ascii="Times New Roman" w:hAnsi="Times New Roman" w:cs="Times New Roman"/>
-                                <w:sz w:val="28"/>
-                                <w:szCs w:val="28"/>
-                                <w:lang w:val="vi-VN"/>
                               </w:rPr>
                             </w:pPr>
                           </w:p>
@@ -1879,17 +1330,15 @@
           </mc:Choice>
           <mc:Fallback>
             <w:pict>
-              <v:shape w14:anchorId="03BD56DD" id="Text Box 31" o:spid="_x0000_s1040" type="#_x0000_t202" style="position:absolute;margin-left:94.1pt;margin-top:364.1pt;width:49.9pt;height:24.6pt;z-index:251337216;visibility:visible;mso-wrap-style:square;mso-width-percent:0;mso-height-percent:0;mso-wrap-distance-left:9pt;mso-wrap-distance-top:0;mso-wrap-distance-right:9pt;mso-wrap-distance-bottom:0;mso-position-horizontal:absolute;mso-position-horizontal-relative:margin;mso-position-vertical:absolute;mso-position-vertical-relative:page;mso-width-percent:0;mso-height-percent:0;mso-width-relative:margin;mso-height-relative:margin;v-text-anchor:top" o:gfxdata="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" filled="f" stroked="f" strokeweight=".5pt">
+              <v:shape w14:anchorId="4BCD0B31" id="Text Box 28" o:spid="_x0000_s1036" type="#_x0000_t202" style="position:absolute;margin-left:466.95pt;margin-top:338.55pt;width:124.5pt;height:24.6pt;z-index:251191808;visibility:visible;mso-wrap-style:square;mso-width-percent:0;mso-height-percent:0;mso-wrap-distance-left:9pt;mso-wrap-distance-top:0;mso-wrap-distance-right:9pt;mso-wrap-distance-bottom:0;mso-position-horizontal:absolute;mso-position-horizontal-relative:page;mso-position-vertical:absolute;mso-position-vertical-relative:page;mso-width-percent:0;mso-height-percent:0;mso-width-relative:margin;mso-height-relative:margin;v-text-anchor:top" o:gfxdata="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" filled="f" stroked="f" strokeweight=".5pt">
                 <v:textbox>
                   <w:txbxContent>
                     <w:p>
                       <w:pPr>
-                        <w:jc w:val="center"/>
                         <w:rPr>
                           <w:rFonts w:ascii="Times New Roman" w:hAnsi="Times New Roman" w:cs="Times New Roman"/>
                           <w:sz w:val="28"/>
                           <w:szCs w:val="28"/>
-                          <w:lang w:val="vi-VN"/>
                         </w:rPr>
                       </w:pPr>
                       <w:r>
@@ -1898,7 +1347,7 @@
                           <w:sz w:val="28"/>
                           <w:szCs w:val="28"/>
                         </w:rPr>
-                        <w:t>{nam_cap}</w:t>
+                        <w:t>{so_dkkd}</w:t>
                       </w:r>
                     </w:p>
                     <w:p>
@@ -1910,25 +1359,22 @@
                         </w:rPr>
                       </w:pPr>
                     </w:p>
-                    <w:p>
-                      <w:pPr>
-                        <w:jc w:val="center"/>
-                        <w:rPr>
-                          <w:rFonts w:ascii="Times New Roman" w:hAnsi="Times New Roman" w:cs="Times New Roman"/>
-                          <w:sz w:val="28"/>
-                          <w:szCs w:val="28"/>
-                          <w:lang w:val="vi-VN"/>
-                        </w:rPr>
-                      </w:pPr>
-                    </w:p>
                   </w:txbxContent>
                 </v:textbox>
-                <w10:wrap anchorx="margin" anchory="page"/>
+                <w10:wrap anchorx="page" anchory="page"/>
               </v:shape>
             </w:pict>
           </mc:Fallback>
         </mc:AlternateContent>
       </w:r>
+    </w:p>
+    <w:p>
+      <w:pPr>
+        <w:rPr>
+          <w:b/>
+          <w:bCs/>
+        </w:rPr>
+      </w:pPr>
       <w:r>
         <w:rPr>
           <w:b/>
@@ -1938,18 +1384,18 @@
         <mc:AlternateContent>
           <mc:Choice Requires="wps">
             <w:drawing>
-              <wp:anchor distT="0" distB="0" distL="114300" distR="114300" simplePos="0" relativeHeight="251284992" behindDoc="0" locked="0" layoutInCell="1" allowOverlap="1" wp14:anchorId="36533867" wp14:editId="71DA7C18">
+              <wp:anchor distT="0" distB="0" distL="114300" distR="114300" simplePos="0" relativeHeight="251388416" behindDoc="0" locked="0" layoutInCell="1" allowOverlap="1" wp14:anchorId="2A5D391E" wp14:editId="0F713096">
                 <wp:simplePos x="0" y="0"/>
-                <wp:positionH relativeFrom="page">
-                  <wp:posOffset>3710940</wp:posOffset>
+                <wp:positionH relativeFrom="margin">
+                  <wp:posOffset>-90170</wp:posOffset>
                 </wp:positionH>
                 <wp:positionV relativeFrom="page">
-                  <wp:posOffset>4620162</wp:posOffset>
+                  <wp:posOffset>4585335</wp:posOffset>
                 </wp:positionV>
-                <wp:extent cx="3215640" cy="342900"/>
+                <wp:extent cx="720090" cy="312420"/>
                 <wp:effectExtent l="0" t="0" r="0" b="0"/>
                 <wp:wrapNone/>
-                <wp:docPr id="32" name="Text Box 32"/>
+                <wp:docPr id="29" name="Text Box 29"/>
                 <wp:cNvGraphicFramePr/>
                 <a:graphic xmlns:a="http://schemas.openxmlformats.org/drawingml/2006/main">
                   <a:graphicData uri="http://schemas.microsoft.com/office/word/2010/wordprocessingShape">
@@ -1958,7 +1404,7 @@
                       <wps:spPr>
                         <a:xfrm>
                           <a:off x="0" y="0"/>
-                          <a:ext cx="3215640" cy="342900"/>
+                          <a:ext cx="720090" cy="312420"/>
                         </a:xfrm>
                         <a:prstGeom prst="rect">
                           <a:avLst/>
@@ -1976,6 +1422,7 @@
                                 <w:rFonts w:ascii="Times New Roman" w:hAnsi="Times New Roman" w:cs="Times New Roman"/>
                                 <w:sz w:val="28"/>
                                 <w:szCs w:val="28"/>
+                                <w:lang w:val="vi-VN"/>
                               </w:rPr>
                             </w:pPr>
                             <w:r>
@@ -1984,8 +1431,18 @@
                                 <w:sz w:val="28"/>
                                 <w:szCs w:val="28"/>
                               </w:rPr>
-                              <w:t>{co_quan_cap}</w:t>
+                              <w:t>{ngay_cap}</w:t>
                             </w:r>
+                          </w:p>
+                          <w:p>
+                            <w:pPr>
+                              <w:rPr>
+                                <w:rFonts w:ascii="Times New Roman" w:hAnsi="Times New Roman" w:cs="Times New Roman"/>
+                                <w:sz w:val="28"/>
+                                <w:szCs w:val="28"/>
+                                <w:lang w:val="vi-VN"/>
+                              </w:rPr>
+                            </w:pPr>
                           </w:p>
                         </w:txbxContent>
                       </wps:txbx>
@@ -2009,7 +1466,440 @@
           </mc:Choice>
           <mc:Fallback>
             <w:pict>
-              <v:shape w14:anchorId="36533867" id="Text Box 32" o:spid="_x0000_s1041" type="#_x0000_t202" style="position:absolute;margin-left:292.2pt;margin-top:363.8pt;width:253.2pt;height:27pt;z-index:251284992;visibility:visible;mso-wrap-style:square;mso-width-percent:0;mso-height-percent:0;mso-wrap-distance-left:9pt;mso-wrap-distance-top:0;mso-wrap-distance-right:9pt;mso-wrap-distance-bottom:0;mso-position-horizontal:absolute;mso-position-horizontal-relative:page;mso-position-vertical:absolute;mso-position-vertical-relative:page;mso-width-percent:0;mso-height-percent:0;mso-width-relative:margin;mso-height-relative:margin;v-text-anchor:top" o:gfxdata="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" filled="f" stroked="f" strokeweight=".5pt">
+              <v:shape w14:anchorId="2A5D391E" id="Text Box 29" o:spid="_x0000_s1037" type="#_x0000_t202" style="position:absolute;margin-left:-7.1pt;margin-top:361.05pt;width:56.7pt;height:24.6pt;z-index:251388416;visibility:visible;mso-wrap-style:square;mso-width-percent:0;mso-height-percent:0;mso-wrap-distance-left:9pt;mso-wrap-distance-top:0;mso-wrap-distance-right:9pt;mso-wrap-distance-bottom:0;mso-position-horizontal:absolute;mso-position-horizontal-relative:margin;mso-position-vertical:absolute;mso-position-vertical-relative:page;mso-width-percent:0;mso-height-percent:0;mso-width-relative:margin;mso-height-relative:margin;v-text-anchor:top" o:gfxdata="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" filled="f" stroked="f" strokeweight=".5pt">
+                <v:textbox>
+                  <w:txbxContent>
+                    <w:p>
+                      <w:pPr>
+                        <w:rPr>
+                          <w:rFonts w:ascii="Times New Roman" w:hAnsi="Times New Roman" w:cs="Times New Roman"/>
+                          <w:sz w:val="28"/>
+                          <w:szCs w:val="28"/>
+                          <w:lang w:val="vi-VN"/>
+                        </w:rPr>
+                      </w:pPr>
+                      <w:r>
+                        <w:rPr>
+                          <w:rFonts w:ascii="Times New Roman" w:hAnsi="Times New Roman" w:cs="Times New Roman"/>
+                          <w:sz w:val="28"/>
+                          <w:szCs w:val="28"/>
+                        </w:rPr>
+                        <w:t>{ngay_cap}</w:t>
+                      </w:r>
+                    </w:p>
+                    <w:p>
+                      <w:pPr>
+                        <w:rPr>
+                          <w:rFonts w:ascii="Times New Roman" w:hAnsi="Times New Roman" w:cs="Times New Roman"/>
+                          <w:sz w:val="28"/>
+                          <w:szCs w:val="28"/>
+                          <w:lang w:val="vi-VN"/>
+                        </w:rPr>
+                      </w:pPr>
+                    </w:p>
+                  </w:txbxContent>
+                </v:textbox>
+                <w10:wrap anchorx="margin" anchory="page"/>
+              </v:shape>
+            </w:pict>
+          </mc:Fallback>
+        </mc:AlternateContent>
+      </w:r>
+      <w:r>
+        <w:rPr>
+          <w:b/>
+          <w:bCs/>
+          <w:noProof/>
+        </w:rPr>
+        <mc:AlternateContent>
+          <mc:Choice Requires="wps">
+            <w:drawing>
+              <wp:anchor distT="0" distB="0" distL="114300" distR="114300" simplePos="0" relativeHeight="251427328" behindDoc="0" locked="0" layoutInCell="1" allowOverlap="1" wp14:anchorId="1CFB894E" wp14:editId="1A0A36F6">
+                <wp:simplePos x="0" y="0"/>
+                <wp:positionH relativeFrom="margin">
+                  <wp:posOffset>637540</wp:posOffset>
+                </wp:positionH>
+                <wp:positionV relativeFrom="page">
+                  <wp:posOffset>4583430</wp:posOffset>
+                </wp:positionV>
+                <wp:extent cx="708660" cy="312420"/>
+                <wp:effectExtent l="0" t="0" r="0" b="0"/>
+                <wp:wrapNone/>
+                <wp:docPr id="30" name="Text Box 30"/>
+                <wp:cNvGraphicFramePr/>
+                <a:graphic xmlns:a="http://schemas.openxmlformats.org/drawingml/2006/main">
+                  <a:graphicData uri="http://schemas.microsoft.com/office/word/2010/wordprocessingShape">
+                    <wps:wsp>
+                      <wps:cNvSpPr txBox="1"/>
+                      <wps:spPr>
+                        <a:xfrm>
+                          <a:off x="0" y="0"/>
+                          <a:ext cx="708660" cy="312420"/>
+                        </a:xfrm>
+                        <a:prstGeom prst="rect">
+                          <a:avLst/>
+                        </a:prstGeom>
+                        <a:noFill/>
+                        <a:ln w="6350">
+                          <a:noFill/>
+                        </a:ln>
+                      </wps:spPr>
+                      <wps:txbx>
+                        <w:txbxContent>
+                          <w:p>
+                            <w:pPr>
+                              <w:rPr>
+                                <w:rFonts w:ascii="Times New Roman" w:hAnsi="Times New Roman" w:cs="Times New Roman"/>
+                                <w:sz w:val="28"/>
+                                <w:szCs w:val="28"/>
+                              </w:rPr>
+                            </w:pPr>
+                            <w:r>
+                              <w:rPr>
+                                <w:rFonts w:ascii="Times New Roman" w:hAnsi="Times New Roman" w:cs="Times New Roman"/>
+                                <w:sz w:val="28"/>
+                                <w:szCs w:val="28"/>
+                              </w:rPr>
+                              <w:t>{thang_cap}</w:t>
+                            </w:r>
+                          </w:p>
+                          <w:p>
+                            <w:pPr>
+                              <w:rPr>
+                                <w:rFonts w:ascii="Times New Roman" w:hAnsi="Times New Roman" w:cs="Times New Roman"/>
+                                <w:sz w:val="28"/>
+                                <w:szCs w:val="28"/>
+                              </w:rPr>
+                            </w:pPr>
+                          </w:p>
+                          <w:p>
+                            <w:pPr>
+                              <w:rPr>
+                                <w:rFonts w:ascii="Times New Roman" w:hAnsi="Times New Roman" w:cs="Times New Roman"/>
+                                <w:sz w:val="28"/>
+                                <w:szCs w:val="28"/>
+                              </w:rPr>
+                            </w:pPr>
+                          </w:p>
+                          <w:p>
+                            <w:pPr>
+                              <w:rPr>
+                                <w:rFonts w:ascii="Times New Roman" w:hAnsi="Times New Roman" w:cs="Times New Roman"/>
+                                <w:sz w:val="28"/>
+                                <w:szCs w:val="28"/>
+                              </w:rPr>
+                            </w:pPr>
+                          </w:p>
+                        </w:txbxContent>
+                      </wps:txbx>
+                      <wps:bodyPr rot="0" spcFirstLastPara="0" vertOverflow="overflow" horzOverflow="overflow" vert="horz" wrap="square" lIns="91440" tIns="45720" rIns="91440" bIns="45720" numCol="1" spcCol="0" rtlCol="0" fromWordArt="0" anchor="t" anchorCtr="0" forceAA="0" compatLnSpc="1">
+                        <a:prstTxWarp prst="textNoShape">
+                          <a:avLst/>
+                        </a:prstTxWarp>
+                        <a:noAutofit/>
+                      </wps:bodyPr>
+                    </wps:wsp>
+                  </a:graphicData>
+                </a:graphic>
+                <wp14:sizeRelH relativeFrom="margin">
+                  <wp14:pctWidth>0</wp14:pctWidth>
+                </wp14:sizeRelH>
+                <wp14:sizeRelV relativeFrom="margin">
+                  <wp14:pctHeight>0</wp14:pctHeight>
+                </wp14:sizeRelV>
+              </wp:anchor>
+            </w:drawing>
+          </mc:Choice>
+          <mc:Fallback>
+            <w:pict>
+              <v:shape w14:anchorId="1CFB894E" id="Text Box 30" o:spid="_x0000_s1038" type="#_x0000_t202" style="position:absolute;margin-left:50.2pt;margin-top:360.9pt;width:55.8pt;height:24.6pt;z-index:251427328;visibility:visible;mso-wrap-style:square;mso-width-percent:0;mso-height-percent:0;mso-wrap-distance-left:9pt;mso-wrap-distance-top:0;mso-wrap-distance-right:9pt;mso-wrap-distance-bottom:0;mso-position-horizontal:absolute;mso-position-horizontal-relative:margin;mso-position-vertical:absolute;mso-position-vertical-relative:page;mso-width-percent:0;mso-height-percent:0;mso-width-relative:margin;mso-height-relative:margin;v-text-anchor:top" o:gfxdata="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" filled="f" stroked="f" strokeweight=".5pt">
+                <v:textbox>
+                  <w:txbxContent>
+                    <w:p>
+                      <w:pPr>
+                        <w:rPr>
+                          <w:rFonts w:ascii="Times New Roman" w:hAnsi="Times New Roman" w:cs="Times New Roman"/>
+                          <w:sz w:val="28"/>
+                          <w:szCs w:val="28"/>
+                        </w:rPr>
+                      </w:pPr>
+                      <w:r>
+                        <w:rPr>
+                          <w:rFonts w:ascii="Times New Roman" w:hAnsi="Times New Roman" w:cs="Times New Roman"/>
+                          <w:sz w:val="28"/>
+                          <w:szCs w:val="28"/>
+                        </w:rPr>
+                        <w:t>{thang_cap}</w:t>
+                      </w:r>
+                    </w:p>
+                    <w:p>
+                      <w:pPr>
+                        <w:rPr>
+                          <w:rFonts w:ascii="Times New Roman" w:hAnsi="Times New Roman" w:cs="Times New Roman"/>
+                          <w:sz w:val="28"/>
+                          <w:szCs w:val="28"/>
+                        </w:rPr>
+                      </w:pPr>
+                    </w:p>
+                    <w:p>
+                      <w:pPr>
+                        <w:rPr>
+                          <w:rFonts w:ascii="Times New Roman" w:hAnsi="Times New Roman" w:cs="Times New Roman"/>
+                          <w:sz w:val="28"/>
+                          <w:szCs w:val="28"/>
+                        </w:rPr>
+                      </w:pPr>
+                    </w:p>
+                    <w:p>
+                      <w:pPr>
+                        <w:rPr>
+                          <w:rFonts w:ascii="Times New Roman" w:hAnsi="Times New Roman" w:cs="Times New Roman"/>
+                          <w:sz w:val="28"/>
+                          <w:szCs w:val="28"/>
+                        </w:rPr>
+                      </w:pPr>
+                    </w:p>
+                  </w:txbxContent>
+                </v:textbox>
+                <w10:wrap anchorx="margin" anchory="page"/>
+              </v:shape>
+            </w:pict>
+          </mc:Fallback>
+        </mc:AlternateContent>
+      </w:r>
+      <w:r>
+        <w:rPr>
+          <w:b/>
+          <w:bCs/>
+          <w:noProof/>
+        </w:rPr>
+        <mc:AlternateContent>
+          <mc:Choice Requires="wps">
+            <w:drawing>
+              <wp:anchor distT="0" distB="0" distL="114300" distR="114300" simplePos="0" relativeHeight="251337216" behindDoc="0" locked="0" layoutInCell="1" allowOverlap="1" wp14:anchorId="03BD56DD" wp14:editId="04AED4CA">
+                <wp:simplePos x="0" y="0"/>
+                <wp:positionH relativeFrom="margin">
+                  <wp:posOffset>1194435</wp:posOffset>
+                </wp:positionH>
+                <wp:positionV relativeFrom="page">
+                  <wp:posOffset>4585335</wp:posOffset>
+                </wp:positionV>
+                <wp:extent cx="633095" cy="312420"/>
+                <wp:effectExtent l="0" t="0" r="0" b="0"/>
+                <wp:wrapNone/>
+                <wp:docPr id="31" name="Text Box 31"/>
+                <wp:cNvGraphicFramePr/>
+                <a:graphic xmlns:a="http://schemas.openxmlformats.org/drawingml/2006/main">
+                  <a:graphicData uri="http://schemas.microsoft.com/office/word/2010/wordprocessingShape">
+                    <wps:wsp>
+                      <wps:cNvSpPr txBox="1"/>
+                      <wps:spPr>
+                        <a:xfrm>
+                          <a:off x="0" y="0"/>
+                          <a:ext cx="633095" cy="312420"/>
+                        </a:xfrm>
+                        <a:prstGeom prst="rect">
+                          <a:avLst/>
+                        </a:prstGeom>
+                        <a:noFill/>
+                        <a:ln w="6350">
+                          <a:noFill/>
+                        </a:ln>
+                      </wps:spPr>
+                      <wps:txbx>
+                        <w:txbxContent>
+                          <w:p>
+                            <w:pPr>
+                              <w:jc w:val="center"/>
+                              <w:rPr>
+                                <w:rFonts w:ascii="Times New Roman" w:hAnsi="Times New Roman" w:cs="Times New Roman"/>
+                                <w:sz w:val="28"/>
+                                <w:szCs w:val="28"/>
+                                <w:lang w:val="vi-VN"/>
+                              </w:rPr>
+                            </w:pPr>
+                            <w:r>
+                              <w:rPr>
+                                <w:rFonts w:ascii="Times New Roman" w:hAnsi="Times New Roman" w:cs="Times New Roman"/>
+                                <w:sz w:val="28"/>
+                                <w:szCs w:val="28"/>
+                              </w:rPr>
+                              <w:t>{nam_cap}</w:t>
+                            </w:r>
+                          </w:p>
+                          <w:p>
+                            <w:pPr>
+                              <w:rPr>
+                                <w:rFonts w:ascii="Times New Roman" w:hAnsi="Times New Roman" w:cs="Times New Roman"/>
+                                <w:sz w:val="28"/>
+                                <w:szCs w:val="28"/>
+                              </w:rPr>
+                            </w:pPr>
+                          </w:p>
+                          <w:p>
+                            <w:pPr>
+                              <w:jc w:val="center"/>
+                              <w:rPr>
+                                <w:rFonts w:ascii="Times New Roman" w:hAnsi="Times New Roman" w:cs="Times New Roman"/>
+                                <w:sz w:val="28"/>
+                                <w:szCs w:val="28"/>
+                                <w:lang w:val="vi-VN"/>
+                              </w:rPr>
+                            </w:pPr>
+                          </w:p>
+                        </w:txbxContent>
+                      </wps:txbx>
+                      <wps:bodyPr rot="0" spcFirstLastPara="0" vertOverflow="overflow" horzOverflow="overflow" vert="horz" wrap="square" lIns="91440" tIns="45720" rIns="91440" bIns="45720" numCol="1" spcCol="0" rtlCol="0" fromWordArt="0" anchor="t" anchorCtr="0" forceAA="0" compatLnSpc="1">
+                        <a:prstTxWarp prst="textNoShape">
+                          <a:avLst/>
+                        </a:prstTxWarp>
+                        <a:noAutofit/>
+                      </wps:bodyPr>
+                    </wps:wsp>
+                  </a:graphicData>
+                </a:graphic>
+                <wp14:sizeRelH relativeFrom="margin">
+                  <wp14:pctWidth>0</wp14:pctWidth>
+                </wp14:sizeRelH>
+                <wp14:sizeRelV relativeFrom="margin">
+                  <wp14:pctHeight>0</wp14:pctHeight>
+                </wp14:sizeRelV>
+              </wp:anchor>
+            </w:drawing>
+          </mc:Choice>
+          <mc:Fallback>
+            <w:pict>
+              <v:shape w14:anchorId="03BD56DD" id="Text Box 31" o:spid="_x0000_s1039" type="#_x0000_t202" style="position:absolute;margin-left:94.05pt;margin-top:361.05pt;width:49.85pt;height:24.6pt;z-index:251337216;visibility:visible;mso-wrap-style:square;mso-width-percent:0;mso-height-percent:0;mso-wrap-distance-left:9pt;mso-wrap-distance-top:0;mso-wrap-distance-right:9pt;mso-wrap-distance-bottom:0;mso-position-horizontal:absolute;mso-position-horizontal-relative:margin;mso-position-vertical:absolute;mso-position-vertical-relative:page;mso-width-percent:0;mso-height-percent:0;mso-width-relative:margin;mso-height-relative:margin;v-text-anchor:top" o:gfxdata="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" filled="f" stroked="f" strokeweight=".5pt">
+                <v:textbox>
+                  <w:txbxContent>
+                    <w:p>
+                      <w:pPr>
+                        <w:jc w:val="center"/>
+                        <w:rPr>
+                          <w:rFonts w:ascii="Times New Roman" w:hAnsi="Times New Roman" w:cs="Times New Roman"/>
+                          <w:sz w:val="28"/>
+                          <w:szCs w:val="28"/>
+                          <w:lang w:val="vi-VN"/>
+                        </w:rPr>
+                      </w:pPr>
+                      <w:r>
+                        <w:rPr>
+                          <w:rFonts w:ascii="Times New Roman" w:hAnsi="Times New Roman" w:cs="Times New Roman"/>
+                          <w:sz w:val="28"/>
+                          <w:szCs w:val="28"/>
+                        </w:rPr>
+                        <w:t>{nam_cap}</w:t>
+                      </w:r>
+                    </w:p>
+                    <w:p>
+                      <w:pPr>
+                        <w:rPr>
+                          <w:rFonts w:ascii="Times New Roman" w:hAnsi="Times New Roman" w:cs="Times New Roman"/>
+                          <w:sz w:val="28"/>
+                          <w:szCs w:val="28"/>
+                        </w:rPr>
+                      </w:pPr>
+                    </w:p>
+                    <w:p>
+                      <w:pPr>
+                        <w:jc w:val="center"/>
+                        <w:rPr>
+                          <w:rFonts w:ascii="Times New Roman" w:hAnsi="Times New Roman" w:cs="Times New Roman"/>
+                          <w:sz w:val="28"/>
+                          <w:szCs w:val="28"/>
+                          <w:lang w:val="vi-VN"/>
+                        </w:rPr>
+                      </w:pPr>
+                    </w:p>
+                  </w:txbxContent>
+                </v:textbox>
+                <w10:wrap anchorx="margin" anchory="page"/>
+              </v:shape>
+            </w:pict>
+          </mc:Fallback>
+        </mc:AlternateContent>
+      </w:r>
+      <w:r>
+        <w:rPr>
+          <w:b/>
+          <w:bCs/>
+          <w:noProof/>
+        </w:rPr>
+        <mc:AlternateContent>
+          <mc:Choice Requires="wps">
+            <w:drawing>
+              <wp:anchor distT="0" distB="0" distL="114300" distR="114300" simplePos="0" relativeHeight="251284992" behindDoc="0" locked="0" layoutInCell="1" allowOverlap="1" wp14:anchorId="36533867" wp14:editId="48D559C2">
+                <wp:simplePos x="0" y="0"/>
+                <wp:positionH relativeFrom="page">
+                  <wp:posOffset>3710940</wp:posOffset>
+                </wp:positionH>
+                <wp:positionV relativeFrom="page">
+                  <wp:posOffset>4581525</wp:posOffset>
+                </wp:positionV>
+                <wp:extent cx="3215640" cy="342900"/>
+                <wp:effectExtent l="0" t="0" r="0" b="0"/>
+                <wp:wrapNone/>
+                <wp:docPr id="32" name="Text Box 32"/>
+                <wp:cNvGraphicFramePr/>
+                <a:graphic xmlns:a="http://schemas.openxmlformats.org/drawingml/2006/main">
+                  <a:graphicData uri="http://schemas.microsoft.com/office/word/2010/wordprocessingShape">
+                    <wps:wsp>
+                      <wps:cNvSpPr txBox="1"/>
+                      <wps:spPr>
+                        <a:xfrm>
+                          <a:off x="0" y="0"/>
+                          <a:ext cx="3215640" cy="342900"/>
+                        </a:xfrm>
+                        <a:prstGeom prst="rect">
+                          <a:avLst/>
+                        </a:prstGeom>
+                        <a:noFill/>
+                        <a:ln w="6350">
+                          <a:noFill/>
+                        </a:ln>
+                      </wps:spPr>
+                      <wps:txbx>
+                        <w:txbxContent>
+                          <w:p>
+                            <w:pPr>
+                              <w:rPr>
+                                <w:rFonts w:ascii="Times New Roman" w:hAnsi="Times New Roman" w:cs="Times New Roman"/>
+                                <w:sz w:val="28"/>
+                                <w:szCs w:val="28"/>
+                              </w:rPr>
+                            </w:pPr>
+                            <w:r>
+                              <w:rPr>
+                                <w:rFonts w:ascii="Times New Roman" w:hAnsi="Times New Roman" w:cs="Times New Roman"/>
+                                <w:sz w:val="28"/>
+                                <w:szCs w:val="28"/>
+                              </w:rPr>
+                              <w:t>{co_quan_cap}</w:t>
+                            </w:r>
+                          </w:p>
+                        </w:txbxContent>
+                      </wps:txbx>
+                      <wps:bodyPr rot="0" spcFirstLastPara="0" vertOverflow="overflow" horzOverflow="overflow" vert="horz" wrap="square" lIns="91440" tIns="45720" rIns="91440" bIns="45720" numCol="1" spcCol="0" rtlCol="0" fromWordArt="0" anchor="t" anchorCtr="0" forceAA="0" compatLnSpc="1">
+                        <a:prstTxWarp prst="textNoShape">
+                          <a:avLst/>
+                        </a:prstTxWarp>
+                        <a:noAutofit/>
+                      </wps:bodyPr>
+                    </wps:wsp>
+                  </a:graphicData>
+                </a:graphic>
+                <wp14:sizeRelH relativeFrom="margin">
+                  <wp14:pctWidth>0</wp14:pctWidth>
+                </wp14:sizeRelH>
+                <wp14:sizeRelV relativeFrom="margin">
+                  <wp14:pctHeight>0</wp14:pctHeight>
+                </wp14:sizeRelV>
+              </wp:anchor>
+            </w:drawing>
+          </mc:Choice>
+          <mc:Fallback>
+            <w:pict>
+              <v:shape w14:anchorId="36533867" id="Text Box 32" o:spid="_x0000_s1040" type="#_x0000_t202" style="position:absolute;margin-left:292.2pt;margin-top:360.75pt;width:253.2pt;height:27pt;z-index:251284992;visibility:visible;mso-wrap-style:square;mso-width-percent:0;mso-height-percent:0;mso-wrap-distance-left:9pt;mso-wrap-distance-top:0;mso-wrap-distance-right:9pt;mso-wrap-distance-bottom:0;mso-position-horizontal:absolute;mso-position-horizontal-relative:page;mso-position-vertical:absolute;mso-position-vertical-relative:page;mso-width-percent:0;mso-height-percent:0;mso-width-relative:margin;mso-height-relative:margin;v-text-anchor:top" o:gfxdata="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" filled="f" stroked="f" strokeweight=".5pt">
                 <v:textbox>
                   <w:txbxContent>
                     <w:p>
@@ -2045,6 +1935,116 @@
           <w:bCs/>
         </w:rPr>
       </w:pPr>
+      <w:r>
+        <w:rPr>
+          <w:b/>
+          <w:bCs/>
+          <w:noProof/>
+        </w:rPr>
+        <mc:AlternateContent>
+          <mc:Choice Requires="wps">
+            <w:drawing>
+              <wp:anchor distT="0" distB="0" distL="114300" distR="114300" simplePos="0" relativeHeight="251858432" behindDoc="0" locked="0" layoutInCell="1" allowOverlap="1" wp14:anchorId="3202C790" wp14:editId="477CBE50">
+                <wp:simplePos x="0" y="0"/>
+                <wp:positionH relativeFrom="margin">
+                  <wp:posOffset>2438400</wp:posOffset>
+                </wp:positionH>
+                <wp:positionV relativeFrom="page">
+                  <wp:posOffset>4862195</wp:posOffset>
+                </wp:positionV>
+                <wp:extent cx="3261360" cy="312420"/>
+                <wp:effectExtent l="0" t="0" r="0" b="0"/>
+                <wp:wrapNone/>
+                <wp:docPr id="33" name="Text Box 33"/>
+                <wp:cNvGraphicFramePr/>
+                <a:graphic xmlns:a="http://schemas.openxmlformats.org/drawingml/2006/main">
+                  <a:graphicData uri="http://schemas.microsoft.com/office/word/2010/wordprocessingShape">
+                    <wps:wsp>
+                      <wps:cNvSpPr txBox="1"/>
+                      <wps:spPr>
+                        <a:xfrm>
+                          <a:off x="0" y="0"/>
+                          <a:ext cx="3261360" cy="312420"/>
+                        </a:xfrm>
+                        <a:prstGeom prst="rect">
+                          <a:avLst/>
+                        </a:prstGeom>
+                        <a:noFill/>
+                        <a:ln w="6350">
+                          <a:noFill/>
+                        </a:ln>
+                      </wps:spPr>
+                      <wps:txbx>
+                        <w:txbxContent>
+                          <w:p>
+                            <w:pPr>
+                              <w:rPr>
+                                <w:rFonts w:ascii="Times New Roman" w:hAnsi="Times New Roman" w:cs="Times New Roman"/>
+                                <w:sz w:val="28"/>
+                                <w:szCs w:val="28"/>
+                              </w:rPr>
+                            </w:pPr>
+                            <w:r>
+                              <w:rPr>
+                                <w:rFonts w:ascii="Times New Roman" w:eastAsia="Times New Roman" w:hAnsi="Times New Roman" w:cs="Times New Roman"/>
+                                <w:color w:val="000000"/>
+                                <w:sz w:val="28"/>
+                                <w:szCs w:val="28"/>
+                              </w:rPr>
+                              <w:t>{nguoi_dai_dien}</w:t>
+                            </w:r>
+                          </w:p>
+                        </w:txbxContent>
+                      </wps:txbx>
+                      <wps:bodyPr rot="0" spcFirstLastPara="0" vertOverflow="overflow" horzOverflow="overflow" vert="horz" wrap="square" lIns="91440" tIns="45720" rIns="91440" bIns="45720" numCol="1" spcCol="0" rtlCol="0" fromWordArt="0" anchor="t" anchorCtr="0" forceAA="0" compatLnSpc="1">
+                        <a:prstTxWarp prst="textNoShape">
+                          <a:avLst/>
+                        </a:prstTxWarp>
+                        <a:noAutofit/>
+                      </wps:bodyPr>
+                    </wps:wsp>
+                  </a:graphicData>
+                </a:graphic>
+                <wp14:sizeRelH relativeFrom="margin">
+                  <wp14:pctWidth>0</wp14:pctWidth>
+                </wp14:sizeRelH>
+                <wp14:sizeRelV relativeFrom="margin">
+                  <wp14:pctHeight>0</wp14:pctHeight>
+                </wp14:sizeRelV>
+              </wp:anchor>
+            </w:drawing>
+          </mc:Choice>
+          <mc:Fallback>
+            <w:pict>
+              <v:shape w14:anchorId="3202C790" id="Text Box 33" o:spid="_x0000_s1041" type="#_x0000_t202" style="position:absolute;margin-left:192pt;margin-top:382.85pt;width:256.8pt;height:24.6pt;z-index:251858432;visibility:visible;mso-wrap-style:square;mso-width-percent:0;mso-height-percent:0;mso-wrap-distance-left:9pt;mso-wrap-distance-top:0;mso-wrap-distance-right:9pt;mso-wrap-distance-bottom:0;mso-position-horizontal:absolute;mso-position-horizontal-relative:margin;mso-position-vertical:absolute;mso-position-vertical-relative:page;mso-width-percent:0;mso-height-percent:0;mso-width-relative:margin;mso-height-relative:margin;v-text-anchor:top" o:gfxdata="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" filled="f" stroked="f" strokeweight=".5pt">
+                <v:textbox>
+                  <w:txbxContent>
+                    <w:p>
+                      <w:pPr>
+                        <w:rPr>
+                          <w:rFonts w:ascii="Times New Roman" w:hAnsi="Times New Roman" w:cs="Times New Roman"/>
+                          <w:sz w:val="28"/>
+                          <w:szCs w:val="28"/>
+                        </w:rPr>
+                      </w:pPr>
+                      <w:r>
+                        <w:rPr>
+                          <w:rFonts w:ascii="Times New Roman" w:eastAsia="Times New Roman" w:hAnsi="Times New Roman" w:cs="Times New Roman"/>
+                          <w:color w:val="000000"/>
+                          <w:sz w:val="28"/>
+                          <w:szCs w:val="28"/>
+                        </w:rPr>
+                        <w:t>{nguoi_dai_dien}</w:t>
+                      </w:r>
+                    </w:p>
+                  </w:txbxContent>
+                </v:textbox>
+                <w10:wrap anchorx="margin" anchory="page"/>
+              </v:shape>
+            </w:pict>
+          </mc:Fallback>
+        </mc:AlternateContent>
+      </w:r>
     </w:p>
     <w:p>
       <w:pPr>
@@ -2180,13 +2180,13 @@
         <mc:AlternateContent>
           <mc:Choice Requires="wps">
             <w:drawing>
-              <wp:anchor distT="0" distB="0" distL="114300" distR="114300" simplePos="0" relativeHeight="251824640" behindDoc="0" locked="0" layoutInCell="1" allowOverlap="1" wp14:anchorId="46B6ED41" wp14:editId="7FCB5E03">
+              <wp:anchor distT="0" distB="0" distL="114300" distR="114300" simplePos="0" relativeHeight="251824640" behindDoc="0" locked="0" layoutInCell="1" allowOverlap="1" wp14:anchorId="46B6ED41" wp14:editId="6D6A21F6">
                 <wp:simplePos x="0" y="0"/>
                 <wp:positionH relativeFrom="margin">
                   <wp:posOffset>-472440</wp:posOffset>
                 </wp:positionH>
                 <wp:positionV relativeFrom="page">
-                  <wp:posOffset>5410200</wp:posOffset>
+                  <wp:posOffset>5372100</wp:posOffset>
                 </wp:positionV>
                 <wp:extent cx="6301740" cy="2948940"/>
                 <wp:effectExtent l="0" t="0" r="0" b="3810"/>
@@ -2265,7 +2265,7 @@
           </mc:Choice>
           <mc:Fallback>
             <w:pict>
-              <v:shape w14:anchorId="46B6ED41" id="Text Box 34" o:spid="_x0000_s1043" type="#_x0000_t202" style="position:absolute;margin-left:-37.2pt;margin-top:426pt;width:496.2pt;height:232.2pt;z-index:251824640;visibility:visible;mso-wrap-style:square;mso-width-percent:0;mso-height-percent:0;mso-wrap-distance-left:9pt;mso-wrap-distance-top:0;mso-wrap-distance-right:9pt;mso-wrap-distance-bottom:0;mso-position-horizontal:absolute;mso-position-horizontal-relative:margin;mso-position-vertical:absolute;mso-position-vertical-relative:page;mso-width-percent:0;mso-height-percent:0;mso-width-relative:margin;mso-height-relative:margin;v-text-anchor:top" o:gfxdata="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" filled="f" stroked="f" strokeweight=".5pt">
+              <v:shape w14:anchorId="46B6ED41" id="Text Box 34" o:spid="_x0000_s1043" type="#_x0000_t202" style="position:absolute;margin-left:-37.2pt;margin-top:423pt;width:496.2pt;height:232.2pt;z-index:251824640;visibility:visible;mso-wrap-style:square;mso-width-percent:0;mso-height-percent:0;mso-wrap-distance-left:9pt;mso-wrap-distance-top:0;mso-wrap-distance-right:9pt;mso-wrap-distance-bottom:0;mso-position-horizontal:absolute;mso-position-horizontal-relative:margin;mso-position-vertical:absolute;mso-position-vertical-relative:page;mso-width-percent:0;mso-height-percent:0;mso-width-relative:margin;mso-height-relative:margin;v-text-anchor:top" o:gfxdata="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" filled="f" stroked="f" strokeweight=".5pt">
                 <v:textbox>
                   <w:txbxContent>
                     <w:p>
@@ -2576,18 +2576,18 @@
         <mc:AlternateContent>
           <mc:Choice Requires="wps">
             <w:drawing>
-              <wp:anchor distT="0" distB="0" distL="114300" distR="114300" simplePos="0" relativeHeight="251691520" behindDoc="0" locked="0" layoutInCell="1" allowOverlap="1" wp14:anchorId="0184BE42" wp14:editId="0836C603">
+              <wp:anchor distT="0" distB="0" distL="114300" distR="114300" simplePos="0" relativeHeight="252153344" behindDoc="0" locked="0" layoutInCell="1" allowOverlap="1" wp14:anchorId="06E63CD4" wp14:editId="261A47A8">
                 <wp:simplePos x="0" y="0"/>
                 <wp:positionH relativeFrom="margin">
-                  <wp:posOffset>4041475</wp:posOffset>
+                  <wp:posOffset>2717165</wp:posOffset>
                 </wp:positionH>
                 <wp:positionV relativeFrom="page">
-                  <wp:posOffset>8574657</wp:posOffset>
+                  <wp:posOffset>10198100</wp:posOffset>
                 </wp:positionV>
-                <wp:extent cx="602556" cy="333375"/>
+                <wp:extent cx="3436620" cy="312420"/>
                 <wp:effectExtent l="0" t="0" r="0" b="0"/>
                 <wp:wrapNone/>
-                <wp:docPr id="36" name="Text Box 36"/>
+                <wp:docPr id="4" name="Text Box 4"/>
                 <wp:cNvGraphicFramePr/>
                 <a:graphic xmlns:a="http://schemas.openxmlformats.org/drawingml/2006/main">
                   <a:graphicData uri="http://schemas.microsoft.com/office/word/2010/wordprocessingShape">
@@ -2596,7 +2596,7 @@
                       <wps:spPr>
                         <a:xfrm>
                           <a:off x="0" y="0"/>
-                          <a:ext cx="602556" cy="333375"/>
+                          <a:ext cx="3436620" cy="312420"/>
                         </a:xfrm>
                         <a:prstGeom prst="rect">
                           <a:avLst/>
@@ -2610,10 +2610,10 @@
                         <w:txbxContent>
                           <w:p>
                             <w:pPr>
+                              <w:jc w:val="center"/>
                               <w:rPr>
                                 <w:rFonts w:ascii="Times New Roman" w:hAnsi="Times New Roman" w:cs="Times New Roman"/>
-                                <w:i/>
-                                <w:iCs/>
+                                <w:b/>
                                 <w:sz w:val="28"/>
                                 <w:szCs w:val="28"/>
                               </w:rPr>
@@ -2621,46 +2621,14 @@
                             <w:r>
                               <w:rPr>
                                 <w:rFonts w:ascii="Times New Roman" w:eastAsia="Times New Roman" w:hAnsi="Times New Roman" w:cs="Times New Roman"/>
-                                <w:i/>
+                                <w:b/>
                                 <w:iCs/>
                                 <w:color w:val="000000"/>
                                 <w:sz w:val="28"/>
                                 <w:szCs w:val="28"/>
                               </w:rPr>
-                              <w:t>{ngay</w:t>
+                              <w:t>{ten_nguoi_ky}</w:t>
                             </w:r>
-                            <w:r>
-                              <w:rPr>
-                                <w:rFonts w:ascii="Times New Roman" w:hAnsi="Times New Roman" w:cs="Times New Roman"/>
-                                <w:i/>
-                                <w:iCs/>
-                                <w:sz w:val="28"/>
-                                <w:szCs w:val="28"/>
-                              </w:rPr>
-                              <w:t>_ky}</w:t>
-                            </w:r>
-                          </w:p>
-                          <w:p>
-                            <w:pPr>
-                              <w:rPr>
-                                <w:rFonts w:ascii="Times New Roman" w:hAnsi="Times New Roman" w:cs="Times New Roman"/>
-                                <w:i/>
-                                <w:iCs/>
-                                <w:sz w:val="28"/>
-                                <w:szCs w:val="28"/>
-                              </w:rPr>
-                            </w:pPr>
-                          </w:p>
-                          <w:p>
-                            <w:pPr>
-                              <w:rPr>
-                                <w:rFonts w:ascii="Times New Roman" w:hAnsi="Times New Roman" w:cs="Times New Roman"/>
-                                <w:i/>
-                                <w:iCs/>
-                                <w:sz w:val="28"/>
-                                <w:szCs w:val="28"/>
-                              </w:rPr>
-                            </w:pPr>
                           </w:p>
                         </w:txbxContent>
                       </wps:txbx>
@@ -2684,15 +2652,15 @@
           </mc:Choice>
           <mc:Fallback>
             <w:pict>
-              <v:shape w14:anchorId="0184BE42" id="Text Box 36" o:spid="_x0000_s1046" type="#_x0000_t202" style="position:absolute;margin-left:318.25pt;margin-top:675.15pt;width:47.45pt;height:26.25pt;z-index:251691520;visibility:visible;mso-wrap-style:square;mso-width-percent:0;mso-height-percent:0;mso-wrap-distance-left:9pt;mso-wrap-distance-top:0;mso-wrap-distance-right:9pt;mso-wrap-distance-bottom:0;mso-position-horizontal:absolute;mso-position-horizontal-relative:margin;mso-position-vertical:absolute;mso-position-vertical-relative:page;mso-width-percent:0;mso-height-percent:0;mso-width-relative:margin;mso-height-relative:margin;v-text-anchor:top" o:gfxdata="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" filled="f" stroked="f" strokeweight=".5pt">
+              <v:shape w14:anchorId="06E63CD4" id="Text Box 4" o:spid="_x0000_s1046" type="#_x0000_t202" style="position:absolute;margin-left:213.95pt;margin-top:803pt;width:270.6pt;height:24.6pt;z-index:252153344;visibility:visible;mso-wrap-style:square;mso-width-percent:0;mso-height-percent:0;mso-wrap-distance-left:9pt;mso-wrap-distance-top:0;mso-wrap-distance-right:9pt;mso-wrap-distance-bottom:0;mso-position-horizontal:absolute;mso-position-horizontal-relative:margin;mso-position-vertical:absolute;mso-position-vertical-relative:page;mso-width-percent:0;mso-height-percent:0;mso-width-relative:margin;mso-height-relative:margin;v-text-anchor:top" o:gfxdata="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" filled="f" stroked="f" strokeweight=".5pt">
                 <v:textbox>
                   <w:txbxContent>
                     <w:p>
                       <w:pPr>
+                        <w:jc w:val="center"/>
                         <w:rPr>
                           <w:rFonts w:ascii="Times New Roman" w:hAnsi="Times New Roman" w:cs="Times New Roman"/>
-                          <w:i/>
-                          <w:iCs/>
+                          <w:b/>
                           <w:sz w:val="28"/>
                           <w:szCs w:val="28"/>
                         </w:rPr>
@@ -2700,46 +2668,14 @@
                       <w:r>
                         <w:rPr>
                           <w:rFonts w:ascii="Times New Roman" w:eastAsia="Times New Roman" w:hAnsi="Times New Roman" w:cs="Times New Roman"/>
-                          <w:i/>
+                          <w:b/>
                           <w:iCs/>
                           <w:color w:val="000000"/>
                           <w:sz w:val="28"/>
                           <w:szCs w:val="28"/>
                         </w:rPr>
-                        <w:t>{ngay</w:t>
+                        <w:t>{ten_nguoi_ky}</w:t>
                       </w:r>
-                      <w:r>
-                        <w:rPr>
-                          <w:rFonts w:ascii="Times New Roman" w:hAnsi="Times New Roman" w:cs="Times New Roman"/>
-                          <w:i/>
-                          <w:iCs/>
-                          <w:sz w:val="28"/>
-                          <w:szCs w:val="28"/>
-                        </w:rPr>
-                        <w:t>_ky}</w:t>
-                      </w:r>
-                    </w:p>
-                    <w:p>
-                      <w:pPr>
-                        <w:rPr>
-                          <w:rFonts w:ascii="Times New Roman" w:hAnsi="Times New Roman" w:cs="Times New Roman"/>
-                          <w:i/>
-                          <w:iCs/>
-                          <w:sz w:val="28"/>
-                          <w:szCs w:val="28"/>
-                        </w:rPr>
-                      </w:pPr>
-                    </w:p>
-                    <w:p>
-                      <w:pPr>
-                        <w:rPr>
-                          <w:rFonts w:ascii="Times New Roman" w:hAnsi="Times New Roman" w:cs="Times New Roman"/>
-                          <w:i/>
-                          <w:iCs/>
-                          <w:sz w:val="28"/>
-                          <w:szCs w:val="28"/>
-                        </w:rPr>
-                      </w:pPr>
                     </w:p>
                   </w:txbxContent>
                 </v:textbox>
@@ -2758,18 +2694,18 @@
         <mc:AlternateContent>
           <mc:Choice Requires="wps">
             <w:drawing>
-              <wp:anchor distT="0" distB="0" distL="114300" distR="114300" simplePos="0" relativeHeight="251639296" behindDoc="0" locked="0" layoutInCell="1" allowOverlap="1" wp14:anchorId="22A6F998" wp14:editId="36DF763F">
+              <wp:anchor distT="0" distB="0" distL="114300" distR="114300" simplePos="0" relativeHeight="251586048" behindDoc="0" locked="0" layoutInCell="1" allowOverlap="1" wp14:anchorId="7D260284" wp14:editId="730C2B83">
                 <wp:simplePos x="0" y="0"/>
                 <wp:positionH relativeFrom="margin">
-                  <wp:posOffset>4757467</wp:posOffset>
+                  <wp:posOffset>5386705</wp:posOffset>
                 </wp:positionH>
                 <wp:positionV relativeFrom="page">
-                  <wp:posOffset>8574657</wp:posOffset>
+                  <wp:posOffset>8564880</wp:posOffset>
                 </wp:positionV>
-                <wp:extent cx="594935" cy="342900"/>
+                <wp:extent cx="779780" cy="323850"/>
                 <wp:effectExtent l="0" t="0" r="0" b="0"/>
                 <wp:wrapNone/>
-                <wp:docPr id="37" name="Text Box 37"/>
+                <wp:docPr id="38" name="Text Box 38"/>
                 <wp:cNvGraphicFramePr/>
                 <a:graphic xmlns:a="http://schemas.openxmlformats.org/drawingml/2006/main">
                   <a:graphicData uri="http://schemas.microsoft.com/office/word/2010/wordprocessingShape">
@@ -2778,7 +2714,7 @@
                       <wps:spPr>
                         <a:xfrm>
                           <a:off x="0" y="0"/>
-                          <a:ext cx="594935" cy="342900"/>
+                          <a:ext cx="779780" cy="323850"/>
                         </a:xfrm>
                         <a:prstGeom prst="rect">
                           <a:avLst/>
@@ -2808,7 +2744,7 @@
                                 <w:sz w:val="28"/>
                                 <w:szCs w:val="28"/>
                               </w:rPr>
-                              <w:t>{thang_ky}</w:t>
+                              <w:t>{nam_ky}</w:t>
                             </w:r>
                           </w:p>
                           <w:p>
@@ -2855,7 +2791,7 @@
           </mc:Choice>
           <mc:Fallback>
             <w:pict>
-              <v:shape w14:anchorId="22A6F998" id="Text Box 37" o:spid="_x0000_s1047" type="#_x0000_t202" style="position:absolute;margin-left:374.6pt;margin-top:675.15pt;width:46.85pt;height:27pt;z-index:251639296;visibility:visible;mso-wrap-style:square;mso-width-percent:0;mso-height-percent:0;mso-wrap-distance-left:9pt;mso-wrap-distance-top:0;mso-wrap-distance-right:9pt;mso-wrap-distance-bottom:0;mso-position-horizontal:absolute;mso-position-horizontal-relative:margin;mso-position-vertical:absolute;mso-position-vertical-relative:page;mso-width-percent:0;mso-height-percent:0;mso-width-relative:margin;mso-height-relative:margin;v-text-anchor:top" o:gfxdata="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" filled="f" stroked="f" strokeweight=".5pt">
+              <v:shape w14:anchorId="7D260284" id="Text Box 38" o:spid="_x0000_s1047" type="#_x0000_t202" style="position:absolute;margin-left:424.15pt;margin-top:674.4pt;width:61.4pt;height:25.5pt;z-index:251586048;visibility:visible;mso-wrap-style:square;mso-width-percent:0;mso-height-percent:0;mso-wrap-distance-left:9pt;mso-wrap-distance-top:0;mso-wrap-distance-right:9pt;mso-wrap-distance-bottom:0;mso-position-horizontal:absolute;mso-position-horizontal-relative:margin;mso-position-vertical:absolute;mso-position-vertical-relative:page;mso-width-percent:0;mso-height-percent:0;mso-width-relative:margin;mso-height-relative:margin;v-text-anchor:top" o:gfxdata="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" filled="f" stroked="f" strokeweight=".5pt">
                 <v:textbox>
                   <w:txbxContent>
                     <w:p>
@@ -2876,7 +2812,7 @@
                           <w:sz w:val="28"/>
                           <w:szCs w:val="28"/>
                         </w:rPr>
-                        <w:t>{thang_ky}</w:t>
+                        <w:t>{nam_ky}</w:t>
                       </w:r>
                     </w:p>
                     <w:p>
@@ -2918,18 +2854,18 @@
         <mc:AlternateContent>
           <mc:Choice Requires="wps">
             <w:drawing>
-              <wp:anchor distT="0" distB="0" distL="114300" distR="114300" simplePos="0" relativeHeight="251586048" behindDoc="0" locked="0" layoutInCell="1" allowOverlap="1" wp14:anchorId="7D260284" wp14:editId="1E6D776E">
+              <wp:anchor distT="0" distB="0" distL="114300" distR="114300" simplePos="0" relativeHeight="251639296" behindDoc="0" locked="0" layoutInCell="1" allowOverlap="1" wp14:anchorId="22A6F998" wp14:editId="10775BC2">
                 <wp:simplePos x="0" y="0"/>
                 <wp:positionH relativeFrom="margin">
-                  <wp:posOffset>5387196</wp:posOffset>
+                  <wp:posOffset>4757420</wp:posOffset>
                 </wp:positionH>
                 <wp:positionV relativeFrom="page">
-                  <wp:posOffset>8574657</wp:posOffset>
+                  <wp:posOffset>8564880</wp:posOffset>
                 </wp:positionV>
-                <wp:extent cx="779828" cy="323850"/>
+                <wp:extent cx="594360" cy="342900"/>
                 <wp:effectExtent l="0" t="0" r="0" b="0"/>
                 <wp:wrapNone/>
-                <wp:docPr id="38" name="Text Box 38"/>
+                <wp:docPr id="37" name="Text Box 37"/>
                 <wp:cNvGraphicFramePr/>
                 <a:graphic xmlns:a="http://schemas.openxmlformats.org/drawingml/2006/main">
                   <a:graphicData uri="http://schemas.microsoft.com/office/word/2010/wordprocessingShape">
@@ -2938,7 +2874,7 @@
                       <wps:spPr>
                         <a:xfrm>
                           <a:off x="0" y="0"/>
-                          <a:ext cx="779828" cy="323850"/>
+                          <a:ext cx="594360" cy="342900"/>
                         </a:xfrm>
                         <a:prstGeom prst="rect">
                           <a:avLst/>
@@ -2968,7 +2904,7 @@
                                 <w:sz w:val="28"/>
                                 <w:szCs w:val="28"/>
                               </w:rPr>
-                              <w:t>{nam_ky}</w:t>
+                              <w:t>{thang_ky}</w:t>
                             </w:r>
                           </w:p>
                           <w:p>
@@ -3015,7 +2951,7 @@
           </mc:Choice>
           <mc:Fallback>
             <w:pict>
-              <v:shape w14:anchorId="7D260284" id="Text Box 38" o:spid="_x0000_s1048" type="#_x0000_t202" style="position:absolute;margin-left:424.2pt;margin-top:675.15pt;width:61.4pt;height:25.5pt;z-index:251586048;visibility:visible;mso-wrap-style:square;mso-width-percent:0;mso-height-percent:0;mso-wrap-distance-left:9pt;mso-wrap-distance-top:0;mso-wrap-distance-right:9pt;mso-wrap-distance-bottom:0;mso-position-horizontal:absolute;mso-position-horizontal-relative:margin;mso-position-vertical:absolute;mso-position-vertical-relative:page;mso-width-percent:0;mso-height-percent:0;mso-width-relative:margin;mso-height-relative:margin;v-text-anchor:top" o:gfxdata="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" filled="f" stroked="f" strokeweight=".5pt">
+              <v:shape w14:anchorId="22A6F998" id="Text Box 37" o:spid="_x0000_s1048" type="#_x0000_t202" style="position:absolute;margin-left:374.6pt;margin-top:674.4pt;width:46.8pt;height:27pt;z-index:251639296;visibility:visible;mso-wrap-style:square;mso-width-percent:0;mso-height-percent:0;mso-wrap-distance-left:9pt;mso-wrap-distance-top:0;mso-wrap-distance-right:9pt;mso-wrap-distance-bottom:0;mso-position-horizontal:absolute;mso-position-horizontal-relative:margin;mso-position-vertical:absolute;mso-position-vertical-relative:page;mso-width-percent:0;mso-height-percent:0;mso-width-relative:margin;mso-height-relative:margin;v-text-anchor:top" o:gfxdata="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" filled="f" stroked="f" strokeweight=".5pt">
                 <v:textbox>
                   <w:txbxContent>
                     <w:p>
@@ -3036,7 +2972,7 @@
                           <w:sz w:val="28"/>
                           <w:szCs w:val="28"/>
                         </w:rPr>
-                        <w:t>{nam_ky}</w:t>
+                        <w:t>{thang_ky}</w:t>
                       </w:r>
                     </w:p>
                     <w:p>
@@ -3078,18 +3014,18 @@
         <mc:AlternateContent>
           <mc:Choice Requires="wps">
             <w:drawing>
-              <wp:anchor distT="0" distB="0" distL="114300" distR="114300" simplePos="0" relativeHeight="251162112" behindDoc="0" locked="0" layoutInCell="1" allowOverlap="1" wp14:anchorId="608364E1" wp14:editId="18366164">
+              <wp:anchor distT="0" distB="0" distL="114300" distR="114300" simplePos="0" relativeHeight="251691520" behindDoc="0" locked="0" layoutInCell="1" allowOverlap="1" wp14:anchorId="0184BE42" wp14:editId="6FBA445F">
                 <wp:simplePos x="0" y="0"/>
                 <wp:positionH relativeFrom="margin">
-                  <wp:posOffset>598170</wp:posOffset>
+                  <wp:posOffset>4041140</wp:posOffset>
                 </wp:positionH>
                 <wp:positionV relativeFrom="page">
-                  <wp:posOffset>8570595</wp:posOffset>
+                  <wp:posOffset>8564880</wp:posOffset>
                 </wp:positionV>
-                <wp:extent cx="3108960" cy="312420"/>
+                <wp:extent cx="601980" cy="333375"/>
                 <wp:effectExtent l="0" t="0" r="0" b="0"/>
                 <wp:wrapNone/>
-                <wp:docPr id="35" name="Text Box 35"/>
+                <wp:docPr id="36" name="Text Box 36"/>
                 <wp:cNvGraphicFramePr/>
                 <a:graphic xmlns:a="http://schemas.openxmlformats.org/drawingml/2006/main">
                   <a:graphicData uri="http://schemas.microsoft.com/office/word/2010/wordprocessingShape">
@@ -3098,7 +3034,7 @@
                       <wps:spPr>
                         <a:xfrm>
                           <a:off x="0" y="0"/>
-                          <a:ext cx="3108960" cy="312420"/>
+                          <a:ext cx="601980" cy="333375"/>
                         </a:xfrm>
                         <a:prstGeom prst="rect">
                           <a:avLst/>
@@ -3112,9 +3048,10 @@
                         <w:txbxContent>
                           <w:p>
                             <w:pPr>
-                              <w:jc w:val="right"/>
                               <w:rPr>
                                 <w:rFonts w:ascii="Times New Roman" w:hAnsi="Times New Roman" w:cs="Times New Roman"/>
+                                <w:i/>
+                                <w:iCs/>
                                 <w:sz w:val="28"/>
                                 <w:szCs w:val="28"/>
                               </w:rPr>
@@ -3128,8 +3065,40 @@
                                 <w:sz w:val="28"/>
                                 <w:szCs w:val="28"/>
                               </w:rPr>
-                              <w:t>{tinh}</w:t>
+                              <w:t>{ngay</w:t>
                             </w:r>
+                            <w:r>
+                              <w:rPr>
+                                <w:rFonts w:ascii="Times New Roman" w:hAnsi="Times New Roman" w:cs="Times New Roman"/>
+                                <w:i/>
+                                <w:iCs/>
+                                <w:sz w:val="28"/>
+                                <w:szCs w:val="28"/>
+                              </w:rPr>
+                              <w:t>_ky}</w:t>
+                            </w:r>
+                          </w:p>
+                          <w:p>
+                            <w:pPr>
+                              <w:rPr>
+                                <w:rFonts w:ascii="Times New Roman" w:hAnsi="Times New Roman" w:cs="Times New Roman"/>
+                                <w:i/>
+                                <w:iCs/>
+                                <w:sz w:val="28"/>
+                                <w:szCs w:val="28"/>
+                              </w:rPr>
+                            </w:pPr>
+                          </w:p>
+                          <w:p>
+                            <w:pPr>
+                              <w:rPr>
+                                <w:rFonts w:ascii="Times New Roman" w:hAnsi="Times New Roman" w:cs="Times New Roman"/>
+                                <w:i/>
+                                <w:iCs/>
+                                <w:sz w:val="28"/>
+                                <w:szCs w:val="28"/>
+                              </w:rPr>
+                            </w:pPr>
                           </w:p>
                         </w:txbxContent>
                       </wps:txbx>
@@ -3153,7 +3122,156 @@
           </mc:Choice>
           <mc:Fallback>
             <w:pict>
-              <v:shape w14:anchorId="608364E1" id="Text Box 35" o:spid="_x0000_s1049" type="#_x0000_t202" style="position:absolute;margin-left:47.1pt;margin-top:674.85pt;width:244.8pt;height:24.6pt;z-index:251162112;visibility:visible;mso-wrap-style:square;mso-width-percent:0;mso-height-percent:0;mso-wrap-distance-left:9pt;mso-wrap-distance-top:0;mso-wrap-distance-right:9pt;mso-wrap-distance-bottom:0;mso-position-horizontal:absolute;mso-position-horizontal-relative:margin;mso-position-vertical:absolute;mso-position-vertical-relative:page;mso-width-percent:0;mso-height-percent:0;mso-width-relative:margin;mso-height-relative:margin;v-text-anchor:top" o:gfxdata="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" filled="f" stroked="f" strokeweight=".5pt">
+              <v:shape w14:anchorId="0184BE42" id="Text Box 36" o:spid="_x0000_s1049" type="#_x0000_t202" style="position:absolute;margin-left:318.2pt;margin-top:674.4pt;width:47.4pt;height:26.25pt;z-index:251691520;visibility:visible;mso-wrap-style:square;mso-width-percent:0;mso-height-percent:0;mso-wrap-distance-left:9pt;mso-wrap-distance-top:0;mso-wrap-distance-right:9pt;mso-wrap-distance-bottom:0;mso-position-horizontal:absolute;mso-position-horizontal-relative:margin;mso-position-vertical:absolute;mso-position-vertical-relative:page;mso-width-percent:0;mso-height-percent:0;mso-width-relative:margin;mso-height-relative:margin;v-text-anchor:top" o:gfxdata="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" filled="f" stroked="f" strokeweight=".5pt">
+                <v:textbox>
+                  <w:txbxContent>
+                    <w:p>
+                      <w:pPr>
+                        <w:rPr>
+                          <w:rFonts w:ascii="Times New Roman" w:hAnsi="Times New Roman" w:cs="Times New Roman"/>
+                          <w:i/>
+                          <w:iCs/>
+                          <w:sz w:val="28"/>
+                          <w:szCs w:val="28"/>
+                        </w:rPr>
+                      </w:pPr>
+                      <w:r>
+                        <w:rPr>
+                          <w:rFonts w:ascii="Times New Roman" w:eastAsia="Times New Roman" w:hAnsi="Times New Roman" w:cs="Times New Roman"/>
+                          <w:i/>
+                          <w:iCs/>
+                          <w:color w:val="000000"/>
+                          <w:sz w:val="28"/>
+                          <w:szCs w:val="28"/>
+                        </w:rPr>
+                        <w:t>{ngay</w:t>
+                      </w:r>
+                      <w:r>
+                        <w:rPr>
+                          <w:rFonts w:ascii="Times New Roman" w:hAnsi="Times New Roman" w:cs="Times New Roman"/>
+                          <w:i/>
+                          <w:iCs/>
+                          <w:sz w:val="28"/>
+                          <w:szCs w:val="28"/>
+                        </w:rPr>
+                        <w:t>_ky}</w:t>
+                      </w:r>
+                    </w:p>
+                    <w:p>
+                      <w:pPr>
+                        <w:rPr>
+                          <w:rFonts w:ascii="Times New Roman" w:hAnsi="Times New Roman" w:cs="Times New Roman"/>
+                          <w:i/>
+                          <w:iCs/>
+                          <w:sz w:val="28"/>
+                          <w:szCs w:val="28"/>
+                        </w:rPr>
+                      </w:pPr>
+                    </w:p>
+                    <w:p>
+                      <w:pPr>
+                        <w:rPr>
+                          <w:rFonts w:ascii="Times New Roman" w:hAnsi="Times New Roman" w:cs="Times New Roman"/>
+                          <w:i/>
+                          <w:iCs/>
+                          <w:sz w:val="28"/>
+                          <w:szCs w:val="28"/>
+                        </w:rPr>
+                      </w:pPr>
+                    </w:p>
+                  </w:txbxContent>
+                </v:textbox>
+                <w10:wrap anchorx="margin" anchory="page"/>
+              </v:shape>
+            </w:pict>
+          </mc:Fallback>
+        </mc:AlternateContent>
+      </w:r>
+      <w:r>
+        <w:rPr>
+          <w:b/>
+          <w:bCs/>
+          <w:noProof/>
+        </w:rPr>
+        <mc:AlternateContent>
+          <mc:Choice Requires="wps">
+            <w:drawing>
+              <wp:anchor distT="0" distB="0" distL="114300" distR="114300" simplePos="0" relativeHeight="251162112" behindDoc="0" locked="0" layoutInCell="1" allowOverlap="1" wp14:anchorId="608364E1" wp14:editId="4891F6D7">
+                <wp:simplePos x="0" y="0"/>
+                <wp:positionH relativeFrom="margin">
+                  <wp:posOffset>598170</wp:posOffset>
+                </wp:positionH>
+                <wp:positionV relativeFrom="page">
+                  <wp:posOffset>8561070</wp:posOffset>
+                </wp:positionV>
+                <wp:extent cx="3108960" cy="312420"/>
+                <wp:effectExtent l="0" t="0" r="0" b="0"/>
+                <wp:wrapNone/>
+                <wp:docPr id="35" name="Text Box 35"/>
+                <wp:cNvGraphicFramePr/>
+                <a:graphic xmlns:a="http://schemas.openxmlformats.org/drawingml/2006/main">
+                  <a:graphicData uri="http://schemas.microsoft.com/office/word/2010/wordprocessingShape">
+                    <wps:wsp>
+                      <wps:cNvSpPr txBox="1"/>
+                      <wps:spPr>
+                        <a:xfrm>
+                          <a:off x="0" y="0"/>
+                          <a:ext cx="3108960" cy="312420"/>
+                        </a:xfrm>
+                        <a:prstGeom prst="rect">
+                          <a:avLst/>
+                        </a:prstGeom>
+                        <a:noFill/>
+                        <a:ln w="6350">
+                          <a:noFill/>
+                        </a:ln>
+                      </wps:spPr>
+                      <wps:txbx>
+                        <w:txbxContent>
+                          <w:p>
+                            <w:pPr>
+                              <w:jc w:val="right"/>
+                              <w:rPr>
+                                <w:rFonts w:ascii="Times New Roman" w:hAnsi="Times New Roman" w:cs="Times New Roman"/>
+                                <w:sz w:val="28"/>
+                                <w:szCs w:val="28"/>
+                              </w:rPr>
+                            </w:pPr>
+                            <w:r>
+                              <w:rPr>
+                                <w:rFonts w:ascii="Times New Roman" w:eastAsia="Times New Roman" w:hAnsi="Times New Roman" w:cs="Times New Roman"/>
+                                <w:i/>
+                                <w:iCs/>
+                                <w:color w:val="000000"/>
+                                <w:sz w:val="28"/>
+                                <w:szCs w:val="28"/>
+                              </w:rPr>
+                              <w:t>{tinh}</w:t>
+                            </w:r>
+                          </w:p>
+                        </w:txbxContent>
+                      </wps:txbx>
+                      <wps:bodyPr rot="0" spcFirstLastPara="0" vertOverflow="overflow" horzOverflow="overflow" vert="horz" wrap="square" lIns="91440" tIns="45720" rIns="91440" bIns="45720" numCol="1" spcCol="0" rtlCol="0" fromWordArt="0" anchor="t" anchorCtr="0" forceAA="0" compatLnSpc="1">
+                        <a:prstTxWarp prst="textNoShape">
+                          <a:avLst/>
+                        </a:prstTxWarp>
+                        <a:noAutofit/>
+                      </wps:bodyPr>
+                    </wps:wsp>
+                  </a:graphicData>
+                </a:graphic>
+                <wp14:sizeRelH relativeFrom="margin">
+                  <wp14:pctWidth>0</wp14:pctWidth>
+                </wp14:sizeRelH>
+                <wp14:sizeRelV relativeFrom="margin">
+                  <wp14:pctHeight>0</wp14:pctHeight>
+                </wp14:sizeRelV>
+              </wp:anchor>
+            </w:drawing>
+          </mc:Choice>
+          <mc:Fallback>
+            <w:pict>
+              <v:shape w14:anchorId="608364E1" id="Text Box 35" o:spid="_x0000_s1050" type="#_x0000_t202" style="position:absolute;margin-left:47.1pt;margin-top:674.1pt;width:244.8pt;height:24.6pt;z-index:251162112;visibility:visible;mso-wrap-style:square;mso-width-percent:0;mso-height-percent:0;mso-wrap-distance-left:9pt;mso-wrap-distance-top:0;mso-wrap-distance-right:9pt;mso-wrap-distance-bottom:0;mso-position-horizontal:absolute;mso-position-horizontal-relative:margin;mso-position-vertical:absolute;mso-position-vertical-relative:page;mso-width-percent:0;mso-height-percent:0;mso-width-relative:margin;mso-height-relative:margin;v-text-anchor:top" o:gfxdata="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" filled="f" stroked="f" strokeweight=".5pt">
                 <v:textbox>
                   <w:txbxContent>
                     <w:p>
@@ -3194,7 +3312,7 @@
         <mc:AlternateContent>
           <mc:Choice Requires="wps">
             <w:drawing>
-              <wp:anchor distT="0" distB="0" distL="114300" distR="114300" simplePos="0" relativeHeight="251800064" behindDoc="0" locked="0" layoutInCell="1" allowOverlap="1" wp14:anchorId="3DB29A0B" wp14:editId="649253B1">
+              <wp:anchor distT="0" distB="0" distL="114300" distR="114300" simplePos="0" relativeHeight="251800064" behindDoc="0" locked="0" layoutInCell="1" allowOverlap="1" wp14:anchorId="3DB29A0B" wp14:editId="412ECB32">
                 <wp:simplePos x="0" y="0"/>
                 <wp:positionH relativeFrom="margin">
                   <wp:posOffset>2717165</wp:posOffset>
@@ -3284,7 +3402,7 @@
           </mc:Choice>
           <mc:Fallback>
             <w:pict>
-              <v:shape w14:anchorId="3DB29A0B" id="Text Box 3" o:spid="_x0000_s1050" type="#_x0000_t202" style="position:absolute;margin-left:213.95pt;margin-top:697.3pt;width:270.6pt;height:57.4pt;z-index:251800064;visibility:visible;mso-wrap-style:square;mso-width-percent:0;mso-height-percent:0;mso-wrap-distance-left:9pt;mso-wrap-distance-top:0;mso-wrap-distance-right:9pt;mso-wrap-distance-bottom:0;mso-position-horizontal:absolute;mso-position-horizontal-relative:margin;mso-position-vertical:absolute;mso-position-vertical-relative:page;mso-width-percent:0;mso-height-percent:0;mso-width-relative:margin;mso-height-relative:margin;v-text-anchor:top" o:gfxdata="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" filled="f" stroked="f" strokeweight=".5pt">
+              <v:shape w14:anchorId="3DB29A0B" id="Text Box 3" o:spid="_x0000_s1051" type="#_x0000_t202" style="position:absolute;margin-left:213.95pt;margin-top:697.3pt;width:270.6pt;height:57.4pt;z-index:251800064;visibility:visible;mso-wrap-style:square;mso-width-percent:0;mso-height-percent:0;mso-wrap-distance-left:9pt;mso-wrap-distance-top:0;mso-wrap-distance-right:9pt;mso-wrap-distance-bottom:0;mso-position-horizontal:absolute;mso-position-horizontal-relative:margin;mso-position-vertical:absolute;mso-position-vertical-relative:page;mso-width-percent:0;mso-height-percent:0;mso-width-relative:margin;mso-height-relative:margin;v-text-anchor:top" o:gfxdata="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" filled="f" stroked="f" strokeweight=".5pt">
                 <v:textbox>
                   <w:txbxContent>
                     <w:p>
@@ -3321,124 +3439,6 @@
                           <w:szCs w:val="28"/>
                         </w:rPr>
                         <w:t>PHÓ GIÁM ĐỐC</w:t>
-                      </w:r>
-                    </w:p>
-                  </w:txbxContent>
-                </v:textbox>
-                <w10:wrap anchorx="margin" anchory="page"/>
-              </v:shape>
-            </w:pict>
-          </mc:Fallback>
-        </mc:AlternateContent>
-      </w:r>
-      <w:r>
-        <w:rPr>
-          <w:b/>
-          <w:bCs/>
-          <w:noProof/>
-        </w:rPr>
-        <mc:AlternateContent>
-          <mc:Choice Requires="wps">
-            <w:drawing>
-              <wp:anchor distT="0" distB="0" distL="114300" distR="114300" simplePos="0" relativeHeight="252153344" behindDoc="0" locked="0" layoutInCell="1" allowOverlap="1" wp14:anchorId="06E63CD4" wp14:editId="5CA199A5">
-                <wp:simplePos x="0" y="0"/>
-                <wp:positionH relativeFrom="margin">
-                  <wp:posOffset>2717165</wp:posOffset>
-                </wp:positionH>
-                <wp:positionV relativeFrom="page">
-                  <wp:posOffset>10208162</wp:posOffset>
-                </wp:positionV>
-                <wp:extent cx="3436620" cy="312420"/>
-                <wp:effectExtent l="0" t="0" r="0" b="0"/>
-                <wp:wrapNone/>
-                <wp:docPr id="4" name="Text Box 4"/>
-                <wp:cNvGraphicFramePr/>
-                <a:graphic xmlns:a="http://schemas.openxmlformats.org/drawingml/2006/main">
-                  <a:graphicData uri="http://schemas.microsoft.com/office/word/2010/wordprocessingShape">
-                    <wps:wsp>
-                      <wps:cNvSpPr txBox="1"/>
-                      <wps:spPr>
-                        <a:xfrm>
-                          <a:off x="0" y="0"/>
-                          <a:ext cx="3436620" cy="312420"/>
-                        </a:xfrm>
-                        <a:prstGeom prst="rect">
-                          <a:avLst/>
-                        </a:prstGeom>
-                        <a:noFill/>
-                        <a:ln w="6350">
-                          <a:noFill/>
-                        </a:ln>
-                      </wps:spPr>
-                      <wps:txbx>
-                        <w:txbxContent>
-                          <w:p>
-                            <w:pPr>
-                              <w:jc w:val="center"/>
-                              <w:rPr>
-                                <w:rFonts w:ascii="Times New Roman" w:hAnsi="Times New Roman" w:cs="Times New Roman"/>
-                                <w:b/>
-                                <w:sz w:val="28"/>
-                                <w:szCs w:val="28"/>
-                              </w:rPr>
-                            </w:pPr>
-                            <w:r>
-                              <w:rPr>
-                                <w:rFonts w:ascii="Times New Roman" w:eastAsia="Times New Roman" w:hAnsi="Times New Roman" w:cs="Times New Roman"/>
-                                <w:b/>
-                                <w:iCs/>
-                                <w:color w:val="000000"/>
-                                <w:sz w:val="28"/>
-                                <w:szCs w:val="28"/>
-                              </w:rPr>
-                              <w:t>{ten_nguoi_ky}</w:t>
-                            </w:r>
-                          </w:p>
-                        </w:txbxContent>
-                      </wps:txbx>
-                      <wps:bodyPr rot="0" spcFirstLastPara="0" vertOverflow="overflow" horzOverflow="overflow" vert="horz" wrap="square" lIns="91440" tIns="45720" rIns="91440" bIns="45720" numCol="1" spcCol="0" rtlCol="0" fromWordArt="0" anchor="t" anchorCtr="0" forceAA="0" compatLnSpc="1">
-                        <a:prstTxWarp prst="textNoShape">
-                          <a:avLst/>
-                        </a:prstTxWarp>
-                        <a:noAutofit/>
-                      </wps:bodyPr>
-                    </wps:wsp>
-                  </a:graphicData>
-                </a:graphic>
-                <wp14:sizeRelH relativeFrom="margin">
-                  <wp14:pctWidth>0</wp14:pctWidth>
-                </wp14:sizeRelH>
-                <wp14:sizeRelV relativeFrom="margin">
-                  <wp14:pctHeight>0</wp14:pctHeight>
-                </wp14:sizeRelV>
-              </wp:anchor>
-            </w:drawing>
-          </mc:Choice>
-          <mc:Fallback>
-            <w:pict>
-              <v:shape w14:anchorId="06E63CD4" id="Text Box 4" o:spid="_x0000_s1051" type="#_x0000_t202" style="position:absolute;margin-left:213.95pt;margin-top:803.8pt;width:270.6pt;height:24.6pt;z-index:252153344;visibility:visible;mso-wrap-style:square;mso-width-percent:0;mso-height-percent:0;mso-wrap-distance-left:9pt;mso-wrap-distance-top:0;mso-wrap-distance-right:9pt;mso-wrap-distance-bottom:0;mso-position-horizontal:absolute;mso-position-horizontal-relative:margin;mso-position-vertical:absolute;mso-position-vertical-relative:page;mso-width-percent:0;mso-height-percent:0;mso-width-relative:margin;mso-height-relative:margin;v-text-anchor:top" o:gfxdata="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" filled="f" stroked="f" strokeweight=".5pt">
-                <v:textbox>
-                  <w:txbxContent>
-                    <w:p>
-                      <w:pPr>
-                        <w:jc w:val="center"/>
-                        <w:rPr>
-                          <w:rFonts w:ascii="Times New Roman" w:hAnsi="Times New Roman" w:cs="Times New Roman"/>
-                          <w:b/>
-                          <w:sz w:val="28"/>
-                          <w:szCs w:val="28"/>
-                        </w:rPr>
-                      </w:pPr>
-                      <w:r>
-                        <w:rPr>
-                          <w:rFonts w:ascii="Times New Roman" w:eastAsia="Times New Roman" w:hAnsi="Times New Roman" w:cs="Times New Roman"/>
-                          <w:b/>
-                          <w:iCs/>
-                          <w:color w:val="000000"/>
-                          <w:sz w:val="28"/>
-                          <w:szCs w:val="28"/>
-                        </w:rPr>
-                        <w:t>{ten_nguoi_ky}</w:t>
                       </w:r>
                     </w:p>
                   </w:txbxContent>
